--- a/RestaurantInventory.docx
+++ b/RestaurantInventory.docx
@@ -1,6 +1,6 @@
 
 <file path=word/document.xml><?xml version="1.0" encoding="utf-8"?>
-<w:document xmlns:wpc="http://schemas.microsoft.com/office/word/2010/wordprocessingCanvas" xmlns:mc="http://schemas.openxmlformats.org/markup-compatibility/2006" xmlns:o="urn:schemas-microsoft-com:office:office" xmlns:r="http://schemas.openxmlformats.org/officeDocument/2006/relationships" xmlns:m="http://schemas.openxmlformats.org/officeDocument/2006/math" xmlns:v="urn:schemas-microsoft-com:vml" xmlns:wp14="http://schemas.microsoft.com/office/word/2010/wordprocessingDrawing" xmlns:wp="http://schemas.openxmlformats.org/drawingml/2006/wordprocessingDrawing" xmlns:w10="urn:schemas-microsoft-com:office:word" xmlns:w="http://schemas.openxmlformats.org/wordprocessingml/2006/main" xmlns:w14="http://schemas.microsoft.com/office/word/2010/wordml" xmlns:wpg="http://schemas.microsoft.com/office/word/2010/wordprocessingGroup" xmlns:wpi="http://schemas.microsoft.com/office/word/2010/wordprocessingInk" xmlns:wne="http://schemas.microsoft.com/office/word/2006/wordml" xmlns:wps="http://schemas.microsoft.com/office/word/2010/wordprocessingShape" mc:Ignorable="w14 wp14">
+<w:document xmlns:ve="http://schemas.openxmlformats.org/markup-compatibility/2006" xmlns:o="urn:schemas-microsoft-com:office:office" xmlns:r="http://schemas.openxmlformats.org/officeDocument/2006/relationships" xmlns:m="http://schemas.openxmlformats.org/officeDocument/2006/math" xmlns:v="urn:schemas-microsoft-com:vml" xmlns:wp="http://schemas.openxmlformats.org/drawingml/2006/wordprocessingDrawing" xmlns:w10="urn:schemas-microsoft-com:office:word" xmlns:w="http://schemas.openxmlformats.org/wordprocessingml/2006/main" xmlns:wne="http://schemas.microsoft.com/office/word/2006/wordml">
   <w:body>
     <w:p>
       <w:pPr>
@@ -48,7 +48,61 @@
       </w:pPr>
       <w:bookmarkStart w:id="0" w:name="_GoBack"/>
       <w:bookmarkEnd w:id="0"/>
-    </w:p>
+      <w:r>
+        <w:rPr>
+          <w:b/>
+          <w:sz w:val="28"/>
+        </w:rPr>
+        <w:t>Objective</w:t>
+      </w:r>
+    </w:p>
+    <w:p>
+      <w:r>
+        <w:t>Real-time count and location or storage</w:t>
+      </w:r>
+      <w:r>
+        <w:t xml:space="preserve"> </w:t>
+      </w:r>
+    </w:p>
+    <w:p>
+      <w:r>
+        <w:t>Reminder and notification on minimum level</w:t>
+      </w:r>
+    </w:p>
+    <w:p>
+      <w:r>
+        <w:t>Automate Purchase order</w:t>
+      </w:r>
+    </w:p>
+    <w:p>
+      <w:proofErr w:type="gramStart"/>
+      <w:r>
+        <w:t>POS integration.</w:t>
+      </w:r>
+      <w:proofErr w:type="gramEnd"/>
+      <w:r>
+        <w:t xml:space="preserve"> Auto update inventory on POS transactions</w:t>
+      </w:r>
+    </w:p>
+    <w:p>
+      <w:r>
+        <w:t>Costing and budget on catering services</w:t>
+      </w:r>
+    </w:p>
+    <w:p>
+      <w:r>
+        <w:t>Menu and</w:t>
+      </w:r>
+      <w:r>
+        <w:t xml:space="preserve"> recipe and ingredients management</w:t>
+      </w:r>
+    </w:p>
+    <w:p>
+      <w:r>
+        <w:t>Forecasting base on previous data</w:t>
+      </w:r>
+    </w:p>
+    <w:p/>
     <w:p>
       <w:pPr>
         <w:rPr>
@@ -97,7 +151,7 @@
         <w:tblW w:w="0" w:type="auto"/>
         <w:tblInd w:w="648" w:type="dxa"/>
         <w:tblLayout w:type="fixed"/>
-        <w:tblLook w:val="04A0" w:firstRow="1" w:lastRow="0" w:firstColumn="1" w:lastColumn="0" w:noHBand="0" w:noVBand="1"/>
+        <w:tblLook w:val="04A0"/>
       </w:tblPr>
       <w:tblGrid>
         <w:gridCol w:w="2790"/>
@@ -512,7 +566,7 @@
         <w:tblW w:w="0" w:type="auto"/>
         <w:tblInd w:w="648" w:type="dxa"/>
         <w:tblLayout w:type="fixed"/>
-        <w:tblLook w:val="04A0" w:firstRow="1" w:lastRow="0" w:firstColumn="1" w:lastColumn="0" w:noHBand="0" w:noVBand="1"/>
+        <w:tblLook w:val="04A0"/>
       </w:tblPr>
       <w:tblGrid>
         <w:gridCol w:w="2970"/>
@@ -1026,7 +1080,7 @@
         </w:numPr>
       </w:pPr>
       <w:r>
-        <w:t>Supplier</w:t>
+        <w:t>Count &amp; Location</w:t>
       </w:r>
     </w:p>
     <w:p>
@@ -1038,7 +1092,7 @@
         </w:numPr>
       </w:pPr>
       <w:r>
-        <w:t>Purchase Order</w:t>
+        <w:t>Supplier</w:t>
       </w:r>
     </w:p>
     <w:p>
@@ -1050,7 +1104,7 @@
         </w:numPr>
       </w:pPr>
       <w:r>
-        <w:t xml:space="preserve">Receiving </w:t>
+        <w:t>Purchase Order</w:t>
       </w:r>
     </w:p>
     <w:p>
@@ -1062,8 +1116,7 @@
         </w:numPr>
       </w:pPr>
       <w:r>
-        <w:lastRenderedPageBreak/>
-        <w:t>Notifications</w:t>
+        <w:t xml:space="preserve">Receiving </w:t>
       </w:r>
     </w:p>
     <w:p>
@@ -1075,7 +1128,10 @@
         </w:numPr>
       </w:pPr>
       <w:r>
-        <w:t>Inventory Out</w:t>
+        <w:t xml:space="preserve">Reminders &amp; </w:t>
+      </w:r>
+      <w:r>
+        <w:t>Notifications</w:t>
       </w:r>
     </w:p>
     <w:p>
@@ -1087,6 +1143,21 @@
         </w:numPr>
       </w:pPr>
       <w:r>
+        <w:t>Inventory Out</w:t>
+      </w:r>
+    </w:p>
+    <w:p>
+      <w:pPr>
+        <w:pStyle w:val="ListParagraph"/>
+        <w:numPr>
+          <w:ilvl w:val="0"/>
+          <w:numId w:val="2"/>
+        </w:numPr>
+      </w:pPr>
+      <w:r>
+        <w:t xml:space="preserve">Adjustments &amp; </w:t>
+      </w:r>
+      <w:r>
         <w:t>Waste report</w:t>
       </w:r>
     </w:p>
@@ -1196,7 +1267,7 @@
         </w:numPr>
       </w:pPr>
       <w:r>
-        <w:t>Sales Order</w:t>
+        <w:t>Catering Services</w:t>
       </w:r>
     </w:p>
     <w:p>
@@ -1256,6 +1327,7 @@
         </w:numPr>
       </w:pPr>
       <w:r>
+        <w:lastRenderedPageBreak/>
         <w:t>Forecasting</w:t>
       </w:r>
     </w:p>
@@ -1303,7 +1375,7 @@
 </file>
 
 <file path=word/numbering.xml><?xml version="1.0" encoding="utf-8"?>
-<w:numbering xmlns:wpc="http://schemas.microsoft.com/office/word/2010/wordprocessingCanvas" xmlns:mc="http://schemas.openxmlformats.org/markup-compatibility/2006" xmlns:o="urn:schemas-microsoft-com:office:office" xmlns:r="http://schemas.openxmlformats.org/officeDocument/2006/relationships" xmlns:m="http://schemas.openxmlformats.org/officeDocument/2006/math" xmlns:v="urn:schemas-microsoft-com:vml" xmlns:wp14="http://schemas.microsoft.com/office/word/2010/wordprocessingDrawing" xmlns:wp="http://schemas.openxmlformats.org/drawingml/2006/wordprocessingDrawing" xmlns:w10="urn:schemas-microsoft-com:office:word" xmlns:w="http://schemas.openxmlformats.org/wordprocessingml/2006/main" xmlns:w14="http://schemas.microsoft.com/office/word/2010/wordml" xmlns:wpg="http://schemas.microsoft.com/office/word/2010/wordprocessingGroup" xmlns:wpi="http://schemas.microsoft.com/office/word/2010/wordprocessingInk" xmlns:wne="http://schemas.microsoft.com/office/word/2006/wordml" xmlns:wps="http://schemas.microsoft.com/office/word/2010/wordprocessingShape" mc:Ignorable="w14 wp14">
+<w:numbering xmlns:ve="http://schemas.openxmlformats.org/markup-compatibility/2006" xmlns:o="urn:schemas-microsoft-com:office:office" xmlns:r="http://schemas.openxmlformats.org/officeDocument/2006/relationships" xmlns:m="http://schemas.openxmlformats.org/officeDocument/2006/math" xmlns:v="urn:schemas-microsoft-com:vml" xmlns:wp="http://schemas.openxmlformats.org/drawingml/2006/wordprocessingDrawing" xmlns:w10="urn:schemas-microsoft-com:office:word" xmlns:w="http://schemas.openxmlformats.org/wordprocessingml/2006/main" xmlns:wne="http://schemas.microsoft.com/office/word/2006/wordml">
   <w:abstractNum w:abstractNumId="0">
     <w:nsid w:val="2302446A"/>
     <w:multiLevelType w:val="hybridMultilevel"/>
@@ -1768,7 +1840,7 @@
 </file>
 
 <file path=word/styles.xml><?xml version="1.0" encoding="utf-8"?>
-<w:styles xmlns:mc="http://schemas.openxmlformats.org/markup-compatibility/2006" xmlns:r="http://schemas.openxmlformats.org/officeDocument/2006/relationships" xmlns:w="http://schemas.openxmlformats.org/wordprocessingml/2006/main" xmlns:w14="http://schemas.microsoft.com/office/word/2010/wordml" mc:Ignorable="w14">
+<w:styles xmlns:r="http://schemas.openxmlformats.org/officeDocument/2006/relationships" xmlns:w="http://schemas.openxmlformats.org/wordprocessingml/2006/main">
   <w:docDefaults>
     <w:rPrDefault>
       <w:rPr>
@@ -1926,6 +1998,7 @@
   <w:style w:type="paragraph" w:default="1" w:styleId="Normal">
     <w:name w:val="Normal"/>
     <w:qFormat/>
+    <w:rsid w:val="00FC79B7"/>
   </w:style>
   <w:style w:type="character" w:default="1" w:styleId="DefaultParagraphFont">
     <w:name w:val="Default Paragraph Font"/>
@@ -1938,6 +2011,7 @@
     <w:uiPriority w:val="99"/>
     <w:semiHidden/>
     <w:unhideWhenUsed/>
+    <w:qFormat/>
     <w:tblPr>
       <w:tblInd w:w="0" w:type="dxa"/>
       <w:tblCellMar>

--- a/RestaurantInventory.docx
+++ b/RestaurantInventory.docx
@@ -1,6 +1,6 @@
 
 <file path=word/document.xml><?xml version="1.0" encoding="utf-8"?>
-<w:document xmlns:ve="http://schemas.openxmlformats.org/markup-compatibility/2006" xmlns:o="urn:schemas-microsoft-com:office:office" xmlns:r="http://schemas.openxmlformats.org/officeDocument/2006/relationships" xmlns:m="http://schemas.openxmlformats.org/officeDocument/2006/math" xmlns:v="urn:schemas-microsoft-com:vml" xmlns:wp="http://schemas.openxmlformats.org/drawingml/2006/wordprocessingDrawing" xmlns:w10="urn:schemas-microsoft-com:office:word" xmlns:w="http://schemas.openxmlformats.org/wordprocessingml/2006/main" xmlns:wne="http://schemas.microsoft.com/office/word/2006/wordml">
+<w:document xmlns:wpc="http://schemas.microsoft.com/office/word/2010/wordprocessingCanvas" xmlns:mc="http://schemas.openxmlformats.org/markup-compatibility/2006" xmlns:o="urn:schemas-microsoft-com:office:office" xmlns:r="http://schemas.openxmlformats.org/officeDocument/2006/relationships" xmlns:m="http://schemas.openxmlformats.org/officeDocument/2006/math" xmlns:v="urn:schemas-microsoft-com:vml" xmlns:wp14="http://schemas.microsoft.com/office/word/2010/wordprocessingDrawing" xmlns:wp="http://schemas.openxmlformats.org/drawingml/2006/wordprocessingDrawing" xmlns:w10="urn:schemas-microsoft-com:office:word" xmlns:w="http://schemas.openxmlformats.org/wordprocessingml/2006/main" xmlns:w14="http://schemas.microsoft.com/office/word/2010/wordml" xmlns:wpg="http://schemas.microsoft.com/office/word/2010/wordprocessingGroup" xmlns:wpi="http://schemas.microsoft.com/office/word/2010/wordprocessingInk" xmlns:wne="http://schemas.microsoft.com/office/word/2006/wordml" xmlns:wps="http://schemas.microsoft.com/office/word/2010/wordprocessingShape" mc:Ignorable="w14 wp14">
   <w:body>
     <w:p>
       <w:pPr>
@@ -19,13 +19,7 @@
     </w:p>
     <w:p>
       <w:pPr>
-        <w:rPr>
-          <w:sz w:val="44"/>
-        </w:rPr>
-      </w:pPr>
-    </w:p>
-    <w:p>
-      <w:pPr>
+        <w:jc w:val="both"/>
         <w:rPr>
           <w:b/>
           <w:sz w:val="28"/>
@@ -41,40 +35,116 @@
     </w:p>
     <w:p>
       <w:pPr>
+        <w:jc w:val="both"/>
+      </w:pPr>
+      <w:r>
+        <w:t xml:space="preserve">Managing a restaurant is a tough challenge. One of the most hectic tasks is to track its inventory. Even an experienced manager requires a steady focus on it. They have learned that it is important to have policies and procedures in place. Cost control is a major concern since margins are pretty slim. And food costs are typically one of the largest expenses for restaurants. </w:t>
+      </w:r>
+    </w:p>
+    <w:p>
+      <w:pPr>
+        <w:jc w:val="both"/>
+      </w:pPr>
+      <w:r>
+        <w:t>Restaurant Inventory System is developed specifically to manage restaurant inventory. Thru the system, managers will be able to manage inventory count</w:t>
+      </w:r>
+      <w:r>
+        <w:t>, forecast inventory need and generate purchase orders. Also</w:t>
+      </w:r>
+      <w:r>
+        <w:t xml:space="preserve"> calculate cost for recipes,</w:t>
+      </w:r>
+      <w:r>
+        <w:t xml:space="preserve"> manage </w:t>
+      </w:r>
+      <w:r>
+        <w:t>sales orders</w:t>
+      </w:r>
+      <w:r>
+        <w:t xml:space="preserve"> and be able </w:t>
+      </w:r>
+      <w:r>
+        <w:t xml:space="preserve">minimize waste. </w:t>
+      </w:r>
+    </w:p>
+    <w:p>
+      <w:pPr>
+        <w:jc w:val="both"/>
+      </w:pPr>
+      <w:r>
+        <w:t xml:space="preserve">The Restaurant Inventory System is </w:t>
+      </w:r>
+      <w:proofErr w:type="gramStart"/>
+      <w:r>
+        <w:t>a web application which enable</w:t>
+      </w:r>
+      <w:proofErr w:type="gramEnd"/>
+      <w:r>
+        <w:t xml:space="preserve"> managers and business owners to view the inventory status </w:t>
+      </w:r>
+    </w:p>
+    <w:p>
+      <w:pPr>
+        <w:spacing w:after="0" w:line="360" w:lineRule="auto"/>
         <w:rPr>
           <w:b/>
           <w:sz w:val="28"/>
         </w:rPr>
       </w:pPr>
-      <w:bookmarkStart w:id="0" w:name="_GoBack"/>
-      <w:bookmarkEnd w:id="0"/>
-      <w:r>
+    </w:p>
+    <w:p>
+      <w:pPr>
+        <w:spacing w:after="0" w:line="360" w:lineRule="auto"/>
         <w:rPr>
           <w:b/>
           <w:sz w:val="28"/>
         </w:rPr>
-        <w:t>Objective</w:t>
-      </w:r>
-    </w:p>
-    <w:p>
-      <w:r>
-        <w:t>Real-time count and location or storage</w:t>
+      </w:pPr>
+      <w:r>
+        <w:rPr>
+          <w:b/>
+          <w:sz w:val="28"/>
+        </w:rPr>
+        <w:t>Features</w:t>
+      </w:r>
+    </w:p>
+    <w:p>
+      <w:pPr>
+        <w:spacing w:after="0" w:line="360" w:lineRule="auto"/>
+      </w:pPr>
+      <w:r>
+        <w:t>Real-time count and location</w:t>
+      </w:r>
+      <w:r>
+        <w:t>/</w:t>
+      </w:r>
+      <w:r>
+        <w:t>storage</w:t>
       </w:r>
       <w:r>
         <w:t xml:space="preserve"> </w:t>
       </w:r>
     </w:p>
     <w:p>
+      <w:pPr>
+        <w:spacing w:after="0" w:line="360" w:lineRule="auto"/>
+      </w:pPr>
       <w:r>
         <w:t>Reminder and notification on minimum level</w:t>
       </w:r>
     </w:p>
     <w:p>
-      <w:r>
-        <w:t>Automate Purchase order</w:t>
-      </w:r>
-    </w:p>
-    <w:p>
+      <w:pPr>
+        <w:spacing w:after="0" w:line="360" w:lineRule="auto"/>
+      </w:pPr>
+      <w:r>
+        <w:t>Purchase order</w:t>
+      </w:r>
+    </w:p>
+    <w:p>
+      <w:pPr>
+        <w:spacing w:after="0" w:line="360" w:lineRule="auto"/>
+      </w:pPr>
       <w:proofErr w:type="gramStart"/>
       <w:r>
         <w:t>POS integration.</w:t>
@@ -85,11 +155,17 @@
       </w:r>
     </w:p>
     <w:p>
+      <w:pPr>
+        <w:spacing w:after="0" w:line="360" w:lineRule="auto"/>
+      </w:pPr>
       <w:r>
         <w:t>Costing and budget on catering services</w:t>
       </w:r>
     </w:p>
     <w:p>
+      <w:pPr>
+        <w:spacing w:after="0" w:line="360" w:lineRule="auto"/>
+      </w:pPr>
       <w:r>
         <w:t>Menu and</w:t>
       </w:r>
@@ -97,11 +173,7 @@
         <w:t xml:space="preserve"> recipe and ingredients management</w:t>
       </w:r>
     </w:p>
-    <w:p>
-      <w:r>
-        <w:t>Forecasting base on previous data</w:t>
-      </w:r>
-    </w:p>
+    <w:p/>
     <w:p/>
     <w:p>
       <w:pPr>
@@ -122,8 +194,280 @@
           <w:b/>
           <w:sz w:val="28"/>
         </w:rPr>
-        <w:t>Requirements</w:t>
-      </w:r>
+        <w:t>Modules</w:t>
+      </w:r>
+    </w:p>
+    <w:p>
+      <w:pPr>
+        <w:pStyle w:val="ListParagraph"/>
+        <w:numPr>
+          <w:ilvl w:val="0"/>
+          <w:numId w:val="1"/>
+        </w:numPr>
+      </w:pPr>
+      <w:r>
+        <w:t>Inventory</w:t>
+      </w:r>
+      <w:r>
+        <w:t xml:space="preserve"> Control</w:t>
+      </w:r>
+    </w:p>
+    <w:p>
+      <w:pPr>
+        <w:pStyle w:val="ListParagraph"/>
+        <w:numPr>
+          <w:ilvl w:val="0"/>
+          <w:numId w:val="2"/>
+        </w:numPr>
+      </w:pPr>
+      <w:r>
+        <w:t>Count &amp; Location</w:t>
+      </w:r>
+    </w:p>
+    <w:p>
+      <w:pPr>
+        <w:pStyle w:val="ListParagraph"/>
+        <w:numPr>
+          <w:ilvl w:val="0"/>
+          <w:numId w:val="2"/>
+        </w:numPr>
+      </w:pPr>
+      <w:r>
+        <w:t>Supplier master list</w:t>
+      </w:r>
+    </w:p>
+    <w:p>
+      <w:pPr>
+        <w:pStyle w:val="ListParagraph"/>
+        <w:numPr>
+          <w:ilvl w:val="0"/>
+          <w:numId w:val="2"/>
+        </w:numPr>
+      </w:pPr>
+      <w:r>
+        <w:t>Purchase Order</w:t>
+      </w:r>
+    </w:p>
+    <w:p>
+      <w:pPr>
+        <w:pStyle w:val="ListParagraph"/>
+        <w:numPr>
+          <w:ilvl w:val="0"/>
+          <w:numId w:val="2"/>
+        </w:numPr>
+      </w:pPr>
+      <w:r>
+        <w:t xml:space="preserve">Receiving </w:t>
+      </w:r>
+      <w:r>
+        <w:t xml:space="preserve"> / Inventory In</w:t>
+      </w:r>
+    </w:p>
+    <w:p>
+      <w:pPr>
+        <w:pStyle w:val="ListParagraph"/>
+        <w:numPr>
+          <w:ilvl w:val="0"/>
+          <w:numId w:val="2"/>
+        </w:numPr>
+      </w:pPr>
+      <w:r>
+        <w:t>Reminders &amp; Notifications</w:t>
+      </w:r>
+    </w:p>
+    <w:p>
+      <w:pPr>
+        <w:pStyle w:val="ListParagraph"/>
+        <w:numPr>
+          <w:ilvl w:val="0"/>
+          <w:numId w:val="2"/>
+        </w:numPr>
+      </w:pPr>
+      <w:r>
+        <w:t>Inventory Out</w:t>
+      </w:r>
+    </w:p>
+    <w:p>
+      <w:pPr>
+        <w:pStyle w:val="ListParagraph"/>
+        <w:numPr>
+          <w:ilvl w:val="0"/>
+          <w:numId w:val="2"/>
+        </w:numPr>
+      </w:pPr>
+      <w:r>
+        <w:t>Adjustments &amp; Waste report</w:t>
+      </w:r>
+    </w:p>
+    <w:p>
+      <w:pPr>
+        <w:pStyle w:val="ListParagraph"/>
+        <w:ind w:left="1080"/>
+      </w:pPr>
+    </w:p>
+    <w:p>
+      <w:pPr>
+        <w:pStyle w:val="ListParagraph"/>
+        <w:ind w:left="1080"/>
+      </w:pPr>
+    </w:p>
+    <w:p>
+      <w:pPr>
+        <w:pStyle w:val="ListParagraph"/>
+        <w:numPr>
+          <w:ilvl w:val="0"/>
+          <w:numId w:val="1"/>
+        </w:numPr>
+      </w:pPr>
+      <w:r>
+        <w:lastRenderedPageBreak/>
+        <w:t>Menu</w:t>
+      </w:r>
+      <w:r>
+        <w:t xml:space="preserve"> Control</w:t>
+      </w:r>
+    </w:p>
+    <w:p>
+      <w:pPr>
+        <w:pStyle w:val="ListParagraph"/>
+        <w:numPr>
+          <w:ilvl w:val="0"/>
+          <w:numId w:val="2"/>
+        </w:numPr>
+      </w:pPr>
+      <w:r>
+        <w:t>Recipe</w:t>
+      </w:r>
+    </w:p>
+    <w:p>
+      <w:pPr>
+        <w:pStyle w:val="ListParagraph"/>
+        <w:numPr>
+          <w:ilvl w:val="0"/>
+          <w:numId w:val="2"/>
+        </w:numPr>
+      </w:pPr>
+      <w:r>
+        <w:t>Menu</w:t>
+      </w:r>
+    </w:p>
+    <w:p>
+      <w:pPr>
+        <w:pStyle w:val="ListParagraph"/>
+        <w:numPr>
+          <w:ilvl w:val="0"/>
+          <w:numId w:val="2"/>
+        </w:numPr>
+      </w:pPr>
+      <w:r>
+        <w:t>Costing</w:t>
+      </w:r>
+    </w:p>
+    <w:p>
+      <w:pPr>
+        <w:pStyle w:val="ListParagraph"/>
+      </w:pPr>
+    </w:p>
+    <w:p>
+      <w:pPr>
+        <w:pStyle w:val="ListParagraph"/>
+        <w:numPr>
+          <w:ilvl w:val="0"/>
+          <w:numId w:val="1"/>
+        </w:numPr>
+      </w:pPr>
+      <w:r>
+        <w:t>POS</w:t>
+      </w:r>
+    </w:p>
+    <w:p>
+      <w:pPr>
+        <w:pStyle w:val="ListParagraph"/>
+        <w:numPr>
+          <w:ilvl w:val="0"/>
+          <w:numId w:val="2"/>
+        </w:numPr>
+      </w:pPr>
+      <w:r>
+        <w:t>Daily sales</w:t>
+      </w:r>
+    </w:p>
+    <w:p>
+      <w:pPr>
+        <w:pStyle w:val="ListParagraph"/>
+        <w:numPr>
+          <w:ilvl w:val="0"/>
+          <w:numId w:val="2"/>
+        </w:numPr>
+      </w:pPr>
+      <w:r>
+        <w:t>Sales Report</w:t>
+      </w:r>
+    </w:p>
+    <w:p>
+      <w:pPr>
+        <w:pStyle w:val="ListParagraph"/>
+      </w:pPr>
+    </w:p>
+    <w:p>
+      <w:pPr>
+        <w:pStyle w:val="ListParagraph"/>
+        <w:numPr>
+          <w:ilvl w:val="0"/>
+          <w:numId w:val="1"/>
+        </w:numPr>
+      </w:pPr>
+      <w:r>
+        <w:t>Catering Services</w:t>
+      </w:r>
+    </w:p>
+    <w:p>
+      <w:pPr>
+        <w:pStyle w:val="ListParagraph"/>
+        <w:numPr>
+          <w:ilvl w:val="0"/>
+          <w:numId w:val="2"/>
+        </w:numPr>
+      </w:pPr>
+      <w:r>
+        <w:t>Customer master list</w:t>
+      </w:r>
+    </w:p>
+    <w:p>
+      <w:pPr>
+        <w:pStyle w:val="ListParagraph"/>
+        <w:numPr>
+          <w:ilvl w:val="0"/>
+          <w:numId w:val="2"/>
+        </w:numPr>
+      </w:pPr>
+      <w:r>
+        <w:t>Quotation / Estimate</w:t>
+      </w:r>
+    </w:p>
+    <w:p>
+      <w:pPr>
+        <w:pStyle w:val="ListParagraph"/>
+        <w:numPr>
+          <w:ilvl w:val="0"/>
+          <w:numId w:val="2"/>
+        </w:numPr>
+      </w:pPr>
+      <w:r>
+        <w:t>Sales Order</w:t>
+      </w:r>
+    </w:p>
+    <w:p>
+      <w:pPr>
+        <w:pStyle w:val="ListParagraph"/>
+        <w:ind w:left="1080"/>
+      </w:pPr>
+    </w:p>
+    <w:p>
+      <w:pPr>
+        <w:pStyle w:val="ListParagraph"/>
+        <w:ind w:left="1080"/>
+      </w:pPr>
     </w:p>
     <w:p>
       <w:pPr>
@@ -132,6 +476,20 @@
           <w:sz w:val="28"/>
         </w:rPr>
       </w:pPr>
+      <w:r>
+        <w:rPr>
+          <w:b/>
+          <w:sz w:val="28"/>
+        </w:rPr>
+        <w:t xml:space="preserve">System </w:t>
+      </w:r>
+      <w:r>
+        <w:rPr>
+          <w:b/>
+          <w:sz w:val="28"/>
+        </w:rPr>
+        <w:t>Requirements</w:t>
+      </w:r>
     </w:p>
     <w:p>
       <w:pPr>
@@ -151,18 +509,18 @@
         <w:tblW w:w="0" w:type="auto"/>
         <w:tblInd w:w="648" w:type="dxa"/>
         <w:tblLayout w:type="fixed"/>
-        <w:tblLook w:val="04A0"/>
+        <w:tblLook w:val="04A0" w:firstRow="1" w:lastRow="0" w:firstColumn="1" w:lastColumn="0" w:noHBand="0" w:noVBand="1"/>
       </w:tblPr>
       <w:tblGrid>
-        <w:gridCol w:w="2790"/>
-        <w:gridCol w:w="2250"/>
-        <w:gridCol w:w="1890"/>
+        <w:gridCol w:w="3150"/>
+        <w:gridCol w:w="2070"/>
+        <w:gridCol w:w="1710"/>
         <w:gridCol w:w="1998"/>
       </w:tblGrid>
       <w:tr>
         <w:tc>
           <w:tcPr>
-            <w:tcW w:w="2790" w:type="dxa"/>
+            <w:tcW w:w="3150" w:type="dxa"/>
           </w:tcPr>
           <w:p>
             <w:pPr>
@@ -185,7 +543,7 @@
         </w:tc>
         <w:tc>
           <w:tcPr>
-            <w:tcW w:w="2250" w:type="dxa"/>
+            <w:tcW w:w="2070" w:type="dxa"/>
           </w:tcPr>
           <w:p>
             <w:pPr>
@@ -210,7 +568,7 @@
         </w:tc>
         <w:tc>
           <w:tcPr>
-            <w:tcW w:w="1890" w:type="dxa"/>
+            <w:tcW w:w="1710" w:type="dxa"/>
           </w:tcPr>
           <w:p>
             <w:pPr>
@@ -260,7 +618,7 @@
       <w:tr>
         <w:tc>
           <w:tcPr>
-            <w:tcW w:w="2790" w:type="dxa"/>
+            <w:tcW w:w="3150" w:type="dxa"/>
           </w:tcPr>
           <w:p>
             <w:pPr>
@@ -286,7 +644,7 @@
         </w:tc>
         <w:tc>
           <w:tcPr>
-            <w:tcW w:w="2250" w:type="dxa"/>
+            <w:tcW w:w="2070" w:type="dxa"/>
           </w:tcPr>
           <w:p>
             <w:pPr>
@@ -312,7 +670,7 @@
         </w:tc>
         <w:tc>
           <w:tcPr>
-            <w:tcW w:w="1890" w:type="dxa"/>
+            <w:tcW w:w="1710" w:type="dxa"/>
           </w:tcPr>
           <w:p>
             <w:pPr>
@@ -368,7 +726,7 @@
       <w:tr>
         <w:tc>
           <w:tcPr>
-            <w:tcW w:w="2790" w:type="dxa"/>
+            <w:tcW w:w="3150" w:type="dxa"/>
           </w:tcPr>
           <w:p>
             <w:pPr>
@@ -388,7 +746,7 @@
         </w:tc>
         <w:tc>
           <w:tcPr>
-            <w:tcW w:w="2250" w:type="dxa"/>
+            <w:tcW w:w="2070" w:type="dxa"/>
           </w:tcPr>
           <w:p>
             <w:pPr>
@@ -414,7 +772,7 @@
         </w:tc>
         <w:tc>
           <w:tcPr>
-            <w:tcW w:w="1890" w:type="dxa"/>
+            <w:tcW w:w="1710" w:type="dxa"/>
           </w:tcPr>
           <w:p>
             <w:pPr>
@@ -459,7 +817,7 @@
       <w:tr>
         <w:tc>
           <w:tcPr>
-            <w:tcW w:w="2790" w:type="dxa"/>
+            <w:tcW w:w="3150" w:type="dxa"/>
           </w:tcPr>
           <w:p>
             <w:pPr>
@@ -475,25 +833,31 @@
               </w:rPr>
               <w:t>Web Administrator</w:t>
             </w:r>
-          </w:p>
-        </w:tc>
-        <w:tc>
-          <w:tcPr>
-            <w:tcW w:w="2250" w:type="dxa"/>
-          </w:tcPr>
-          <w:p>
-            <w:pPr>
-              <w:pStyle w:val="ListParagraph"/>
-              <w:ind w:left="0"/>
-              <w:rPr>
-                <w:color w:val="1F497D" w:themeColor="text2"/>
-              </w:rPr>
-            </w:pPr>
-          </w:p>
-        </w:tc>
-        <w:tc>
-          <w:tcPr>
-            <w:tcW w:w="1890" w:type="dxa"/>
+            <w:r>
+              <w:rPr>
+                <w:color w:val="1F497D" w:themeColor="text2"/>
+              </w:rPr>
+              <w:t xml:space="preserve"> ( as needed)</w:t>
+            </w:r>
+          </w:p>
+        </w:tc>
+        <w:tc>
+          <w:tcPr>
+            <w:tcW w:w="2070" w:type="dxa"/>
+          </w:tcPr>
+          <w:p>
+            <w:pPr>
+              <w:pStyle w:val="ListParagraph"/>
+              <w:ind w:left="0"/>
+              <w:rPr>
+                <w:color w:val="1F497D" w:themeColor="text2"/>
+              </w:rPr>
+            </w:pPr>
+          </w:p>
+        </w:tc>
+        <w:tc>
+          <w:tcPr>
+            <w:tcW w:w="1710" w:type="dxa"/>
           </w:tcPr>
           <w:p>
             <w:pPr>
@@ -523,8 +887,18 @@
                 <w:color w:val="1F497D" w:themeColor="text2"/>
                 <w:sz w:val="18"/>
               </w:rPr>
-              <w:t>On progress</w:t>
-            </w:r>
+              <w:t xml:space="preserve">P15k - 25K per </w:t>
+            </w:r>
+            <w:proofErr w:type="spellStart"/>
+            <w:r>
+              <w:rPr>
+                <w:i/>
+                <w:color w:val="1F497D" w:themeColor="text2"/>
+                <w:sz w:val="18"/>
+              </w:rPr>
+              <w:t>mon</w:t>
+            </w:r>
+            <w:proofErr w:type="spellEnd"/>
           </w:p>
         </w:tc>
       </w:tr>
@@ -559,6 +933,9 @@
         <w:t>Center</w:t>
       </w:r>
       <w:proofErr w:type="spellEnd"/>
+      <w:r>
+        <w:t xml:space="preserve"> </w:t>
+      </w:r>
     </w:p>
     <w:tbl>
       <w:tblPr>
@@ -566,18 +943,18 @@
         <w:tblW w:w="0" w:type="auto"/>
         <w:tblInd w:w="648" w:type="dxa"/>
         <w:tblLayout w:type="fixed"/>
-        <w:tblLook w:val="04A0"/>
+        <w:tblLook w:val="04A0" w:firstRow="1" w:lastRow="0" w:firstColumn="1" w:lastColumn="0" w:noHBand="0" w:noVBand="1"/>
       </w:tblPr>
       <w:tblGrid>
-        <w:gridCol w:w="2970"/>
-        <w:gridCol w:w="2070"/>
-        <w:gridCol w:w="1890"/>
-        <w:gridCol w:w="1998"/>
+        <w:gridCol w:w="3240"/>
+        <w:gridCol w:w="1260"/>
+        <w:gridCol w:w="1530"/>
+        <w:gridCol w:w="2898"/>
       </w:tblGrid>
       <w:tr>
         <w:tc>
           <w:tcPr>
-            <w:tcW w:w="2970" w:type="dxa"/>
+            <w:tcW w:w="3240" w:type="dxa"/>
           </w:tcPr>
           <w:p>
             <w:pPr>
@@ -600,7 +977,7 @@
         </w:tc>
         <w:tc>
           <w:tcPr>
-            <w:tcW w:w="2070" w:type="dxa"/>
+            <w:tcW w:w="1260" w:type="dxa"/>
           </w:tcPr>
           <w:p>
             <w:pPr>
@@ -625,7 +1002,7 @@
         </w:tc>
         <w:tc>
           <w:tcPr>
-            <w:tcW w:w="1890" w:type="dxa"/>
+            <w:tcW w:w="1530" w:type="dxa"/>
           </w:tcPr>
           <w:p>
             <w:pPr>
@@ -650,7 +1027,7 @@
         </w:tc>
         <w:tc>
           <w:tcPr>
-            <w:tcW w:w="1998" w:type="dxa"/>
+            <w:tcW w:w="2898" w:type="dxa"/>
           </w:tcPr>
           <w:p>
             <w:pPr>
@@ -675,8 +1052,23 @@
       <w:tr>
         <w:tc>
           <w:tcPr>
-            <w:tcW w:w="2970" w:type="dxa"/>
-          </w:tcPr>
+            <w:tcW w:w="3240" w:type="dxa"/>
+          </w:tcPr>
+          <w:p>
+            <w:pPr>
+              <w:pStyle w:val="ListParagraph"/>
+              <w:ind w:left="0"/>
+              <w:rPr>
+                <w:color w:val="1F497D" w:themeColor="text2"/>
+              </w:rPr>
+            </w:pPr>
+            <w:r>
+              <w:rPr>
+                <w:color w:val="1F497D" w:themeColor="text2"/>
+              </w:rPr>
+              <w:t>Hardware</w:t>
+            </w:r>
+          </w:p>
           <w:p>
             <w:pPr>
               <w:pStyle w:val="ListParagraph"/>
@@ -695,7 +1087,7 @@
         </w:tc>
         <w:tc>
           <w:tcPr>
-            <w:tcW w:w="2070" w:type="dxa"/>
+            <w:tcW w:w="1260" w:type="dxa"/>
           </w:tcPr>
           <w:p>
             <w:pPr>
@@ -715,7 +1107,7 @@
         </w:tc>
         <w:tc>
           <w:tcPr>
-            <w:tcW w:w="1890" w:type="dxa"/>
+            <w:tcW w:w="1530" w:type="dxa"/>
           </w:tcPr>
           <w:p>
             <w:pPr>
@@ -735,24 +1127,45 @@
         </w:tc>
         <w:tc>
           <w:tcPr>
-            <w:tcW w:w="1998" w:type="dxa"/>
-          </w:tcPr>
-          <w:p>
-            <w:pPr>
-              <w:pStyle w:val="ListParagraph"/>
-              <w:ind w:left="0"/>
-              <w:rPr>
-                <w:color w:val="1F497D" w:themeColor="text2"/>
-              </w:rPr>
-            </w:pPr>
+            <w:tcW w:w="2898" w:type="dxa"/>
+          </w:tcPr>
+          <w:p>
+            <w:pPr>
+              <w:pStyle w:val="ListParagraph"/>
+              <w:ind w:left="0"/>
+              <w:rPr>
+                <w:color w:val="1F497D" w:themeColor="text2"/>
+              </w:rPr>
+            </w:pPr>
+            <w:r>
+              <w:rPr>
+                <w:color w:val="1F497D" w:themeColor="text2"/>
+              </w:rPr>
+              <w:t>P20k – P30k per server</w:t>
+            </w:r>
           </w:p>
         </w:tc>
       </w:tr>
       <w:tr>
         <w:tc>
           <w:tcPr>
-            <w:tcW w:w="2970" w:type="dxa"/>
-          </w:tcPr>
+            <w:tcW w:w="3240" w:type="dxa"/>
+          </w:tcPr>
+          <w:p>
+            <w:pPr>
+              <w:pStyle w:val="ListParagraph"/>
+              <w:ind w:left="0"/>
+              <w:rPr>
+                <w:color w:val="1F497D" w:themeColor="text2"/>
+              </w:rPr>
+            </w:pPr>
+            <w:r>
+              <w:rPr>
+                <w:color w:val="1F497D" w:themeColor="text2"/>
+              </w:rPr>
+              <w:t>Hardware</w:t>
+            </w:r>
+          </w:p>
           <w:p>
             <w:pPr>
               <w:pStyle w:val="ListParagraph"/>
@@ -771,7 +1184,7 @@
         </w:tc>
         <w:tc>
           <w:tcPr>
-            <w:tcW w:w="2070" w:type="dxa"/>
+            <w:tcW w:w="1260" w:type="dxa"/>
           </w:tcPr>
           <w:p>
             <w:pPr>
@@ -791,7 +1204,7 @@
         </w:tc>
         <w:tc>
           <w:tcPr>
-            <w:tcW w:w="1890" w:type="dxa"/>
+            <w:tcW w:w="1530" w:type="dxa"/>
           </w:tcPr>
           <w:p>
             <w:pPr>
@@ -811,16 +1224,22 @@
         </w:tc>
         <w:tc>
           <w:tcPr>
-            <w:tcW w:w="1998" w:type="dxa"/>
-          </w:tcPr>
-          <w:p>
-            <w:pPr>
-              <w:pStyle w:val="ListParagraph"/>
-              <w:ind w:left="0"/>
-              <w:rPr>
-                <w:color w:val="1F497D" w:themeColor="text2"/>
-              </w:rPr>
-            </w:pPr>
+            <w:tcW w:w="2898" w:type="dxa"/>
+          </w:tcPr>
+          <w:p>
+            <w:pPr>
+              <w:pStyle w:val="ListParagraph"/>
+              <w:ind w:left="0"/>
+              <w:rPr>
+                <w:color w:val="1F497D" w:themeColor="text2"/>
+              </w:rPr>
+            </w:pPr>
+            <w:r>
+              <w:rPr>
+                <w:color w:val="1F497D" w:themeColor="text2"/>
+              </w:rPr>
+              <w:t>P120k – 160k per server</w:t>
+            </w:r>
           </w:p>
         </w:tc>
       </w:tr>
@@ -830,30 +1249,30 @@
         </w:trPr>
         <w:tc>
           <w:tcPr>
-            <w:tcW w:w="2970" w:type="dxa"/>
-          </w:tcPr>
-          <w:p>
-            <w:pPr>
-              <w:pStyle w:val="ListParagraph"/>
-              <w:ind w:left="0"/>
-              <w:rPr>
-                <w:color w:val="1F497D" w:themeColor="text2"/>
-              </w:rPr>
-            </w:pPr>
-          </w:p>
-          <w:p>
-            <w:pPr>
-              <w:pStyle w:val="ListParagraph"/>
-              <w:ind w:left="0"/>
-              <w:rPr>
-                <w:color w:val="1F497D" w:themeColor="text2"/>
-              </w:rPr>
-            </w:pPr>
-            <w:r>
-              <w:rPr>
-                <w:color w:val="1F497D" w:themeColor="text2"/>
-              </w:rPr>
-              <w:t>Hardware</w:t>
+            <w:tcW w:w="3240" w:type="dxa"/>
+          </w:tcPr>
+          <w:p>
+            <w:pPr>
+              <w:pStyle w:val="ListParagraph"/>
+              <w:ind w:left="0"/>
+              <w:rPr>
+                <w:color w:val="1F497D" w:themeColor="text2"/>
+              </w:rPr>
+            </w:pPr>
+          </w:p>
+          <w:p>
+            <w:pPr>
+              <w:pStyle w:val="ListParagraph"/>
+              <w:ind w:left="0"/>
+              <w:rPr>
+                <w:color w:val="1F497D" w:themeColor="text2"/>
+              </w:rPr>
+            </w:pPr>
+            <w:r>
+              <w:rPr>
+                <w:color w:val="1F497D" w:themeColor="text2"/>
+              </w:rPr>
+              <w:t>Software License</w:t>
             </w:r>
           </w:p>
           <w:p>
@@ -889,60 +1308,66 @@
         </w:tc>
         <w:tc>
           <w:tcPr>
-            <w:tcW w:w="2070" w:type="dxa"/>
-          </w:tcPr>
-          <w:p>
-            <w:pPr>
-              <w:pStyle w:val="ListParagraph"/>
-              <w:ind w:left="0"/>
-              <w:rPr>
-                <w:color w:val="1F497D" w:themeColor="text2"/>
-              </w:rPr>
-            </w:pPr>
-          </w:p>
-        </w:tc>
-        <w:tc>
-          <w:tcPr>
-            <w:tcW w:w="1890" w:type="dxa"/>
-          </w:tcPr>
-          <w:p>
-            <w:pPr>
-              <w:pStyle w:val="ListParagraph"/>
-              <w:ind w:left="0"/>
-              <w:rPr>
-                <w:color w:val="1F497D" w:themeColor="text2"/>
-              </w:rPr>
-            </w:pPr>
-          </w:p>
-        </w:tc>
-        <w:tc>
-          <w:tcPr>
-            <w:tcW w:w="1998" w:type="dxa"/>
-          </w:tcPr>
-          <w:p>
-            <w:pPr>
-              <w:pStyle w:val="ListParagraph"/>
-              <w:ind w:left="0"/>
-              <w:rPr>
-                <w:color w:val="1F497D" w:themeColor="text2"/>
-              </w:rPr>
-            </w:pPr>
-          </w:p>
-          <w:p>
-            <w:pPr>
-              <w:pStyle w:val="ListParagraph"/>
-              <w:ind w:left="0"/>
-              <w:rPr>
-                <w:color w:val="1F497D" w:themeColor="text2"/>
-              </w:rPr>
-            </w:pPr>
-            <w:r>
-              <w:rPr>
-                <w:i/>
-                <w:color w:val="1F497D" w:themeColor="text2"/>
-                <w:sz w:val="18"/>
-              </w:rPr>
-              <w:t>On progress</w:t>
+            <w:tcW w:w="1260" w:type="dxa"/>
+          </w:tcPr>
+          <w:p>
+            <w:pPr>
+              <w:pStyle w:val="ListParagraph"/>
+              <w:ind w:left="0"/>
+              <w:rPr>
+                <w:color w:val="1F497D" w:themeColor="text2"/>
+              </w:rPr>
+            </w:pPr>
+          </w:p>
+        </w:tc>
+        <w:tc>
+          <w:tcPr>
+            <w:tcW w:w="1530" w:type="dxa"/>
+          </w:tcPr>
+          <w:p>
+            <w:pPr>
+              <w:pStyle w:val="ListParagraph"/>
+              <w:ind w:left="0"/>
+              <w:rPr>
+                <w:color w:val="1F497D" w:themeColor="text2"/>
+              </w:rPr>
+            </w:pPr>
+          </w:p>
+        </w:tc>
+        <w:tc>
+          <w:tcPr>
+            <w:tcW w:w="2898" w:type="dxa"/>
+          </w:tcPr>
+          <w:p>
+            <w:pPr>
+              <w:pStyle w:val="ListParagraph"/>
+              <w:ind w:left="0"/>
+              <w:rPr>
+                <w:color w:val="1F497D" w:themeColor="text2"/>
+              </w:rPr>
+            </w:pPr>
+          </w:p>
+          <w:p>
+            <w:pPr>
+              <w:pStyle w:val="ListParagraph"/>
+              <w:ind w:left="0"/>
+              <w:rPr>
+                <w:color w:val="1F497D" w:themeColor="text2"/>
+              </w:rPr>
+            </w:pPr>
+            <w:proofErr w:type="gramStart"/>
+            <w:r>
+              <w:rPr>
+                <w:color w:val="1F497D" w:themeColor="text2"/>
+              </w:rPr>
+              <w:t>on</w:t>
+            </w:r>
+            <w:proofErr w:type="gramEnd"/>
+            <w:r>
+              <w:rPr>
+                <w:color w:val="1F497D" w:themeColor="text2"/>
+              </w:rPr>
+              <w:t xml:space="preserve"> progress…</w:t>
             </w:r>
           </w:p>
         </w:tc>
@@ -953,7 +1378,7 @@
         </w:trPr>
         <w:tc>
           <w:tcPr>
-            <w:tcW w:w="2970" w:type="dxa"/>
+            <w:tcW w:w="3240" w:type="dxa"/>
           </w:tcPr>
           <w:p>
             <w:pPr>
@@ -969,39 +1394,45 @@
               </w:rPr>
               <w:t>Server Administrator</w:t>
             </w:r>
-          </w:p>
-        </w:tc>
-        <w:tc>
-          <w:tcPr>
-            <w:tcW w:w="2070" w:type="dxa"/>
-          </w:tcPr>
-          <w:p>
-            <w:pPr>
-              <w:pStyle w:val="ListParagraph"/>
-              <w:ind w:left="0"/>
-              <w:rPr>
-                <w:color w:val="1F497D" w:themeColor="text2"/>
-              </w:rPr>
-            </w:pPr>
-          </w:p>
-        </w:tc>
-        <w:tc>
-          <w:tcPr>
-            <w:tcW w:w="1890" w:type="dxa"/>
-          </w:tcPr>
-          <w:p>
-            <w:pPr>
-              <w:pStyle w:val="ListParagraph"/>
-              <w:ind w:left="0"/>
-              <w:rPr>
-                <w:color w:val="1F497D" w:themeColor="text2"/>
-              </w:rPr>
-            </w:pPr>
-          </w:p>
-        </w:tc>
-        <w:tc>
-          <w:tcPr>
-            <w:tcW w:w="1998" w:type="dxa"/>
+            <w:r>
+              <w:rPr>
+                <w:color w:val="1F497D" w:themeColor="text2"/>
+              </w:rPr>
+              <w:t xml:space="preserve"> (as needed)</w:t>
+            </w:r>
+          </w:p>
+        </w:tc>
+        <w:tc>
+          <w:tcPr>
+            <w:tcW w:w="1260" w:type="dxa"/>
+          </w:tcPr>
+          <w:p>
+            <w:pPr>
+              <w:pStyle w:val="ListParagraph"/>
+              <w:ind w:left="0"/>
+              <w:rPr>
+                <w:color w:val="1F497D" w:themeColor="text2"/>
+              </w:rPr>
+            </w:pPr>
+          </w:p>
+        </w:tc>
+        <w:tc>
+          <w:tcPr>
+            <w:tcW w:w="1530" w:type="dxa"/>
+          </w:tcPr>
+          <w:p>
+            <w:pPr>
+              <w:pStyle w:val="ListParagraph"/>
+              <w:ind w:left="0"/>
+              <w:rPr>
+                <w:color w:val="1F497D" w:themeColor="text2"/>
+              </w:rPr>
+            </w:pPr>
+          </w:p>
+        </w:tc>
+        <w:tc>
+          <w:tcPr>
+            <w:tcW w:w="2898" w:type="dxa"/>
           </w:tcPr>
           <w:p>
             <w:pPr>
@@ -1017,7 +1448,7 @@
                 <w:color w:val="1F497D" w:themeColor="text2"/>
                 <w:sz w:val="18"/>
               </w:rPr>
-              <w:t>On progress</w:t>
+              <w:t>P15k-25k per month</w:t>
             </w:r>
           </w:p>
         </w:tc>
@@ -1056,313 +1487,1395 @@
           <w:b/>
           <w:sz w:val="28"/>
         </w:rPr>
-        <w:t>System Features</w:t>
-      </w:r>
-    </w:p>
-    <w:p>
-      <w:pPr>
-        <w:pStyle w:val="ListParagraph"/>
-        <w:numPr>
-          <w:ilvl w:val="0"/>
-          <w:numId w:val="1"/>
-        </w:numPr>
-      </w:pPr>
-      <w:r>
-        <w:t>Inventory</w:t>
-      </w:r>
-    </w:p>
-    <w:p>
-      <w:pPr>
-        <w:pStyle w:val="ListParagraph"/>
-        <w:numPr>
-          <w:ilvl w:val="0"/>
-          <w:numId w:val="2"/>
-        </w:numPr>
-      </w:pPr>
-      <w:r>
-        <w:t>Count &amp; Location</w:t>
-      </w:r>
-    </w:p>
-    <w:p>
-      <w:pPr>
-        <w:pStyle w:val="ListParagraph"/>
-        <w:numPr>
-          <w:ilvl w:val="0"/>
-          <w:numId w:val="2"/>
-        </w:numPr>
-      </w:pPr>
-      <w:r>
-        <w:t>Supplier</w:t>
-      </w:r>
-    </w:p>
-    <w:p>
-      <w:pPr>
-        <w:pStyle w:val="ListParagraph"/>
-        <w:numPr>
-          <w:ilvl w:val="0"/>
-          <w:numId w:val="2"/>
-        </w:numPr>
-      </w:pPr>
-      <w:r>
-        <w:t>Purchase Order</w:t>
-      </w:r>
-    </w:p>
-    <w:p>
-      <w:pPr>
-        <w:pStyle w:val="ListParagraph"/>
-        <w:numPr>
-          <w:ilvl w:val="0"/>
-          <w:numId w:val="2"/>
-        </w:numPr>
-      </w:pPr>
-      <w:r>
-        <w:t xml:space="preserve">Receiving </w:t>
-      </w:r>
-    </w:p>
-    <w:p>
-      <w:pPr>
-        <w:pStyle w:val="ListParagraph"/>
-        <w:numPr>
-          <w:ilvl w:val="0"/>
-          <w:numId w:val="2"/>
-        </w:numPr>
-      </w:pPr>
-      <w:r>
-        <w:t xml:space="preserve">Reminders &amp; </w:t>
-      </w:r>
-      <w:r>
-        <w:t>Notifications</w:t>
-      </w:r>
-    </w:p>
-    <w:p>
-      <w:pPr>
-        <w:pStyle w:val="ListParagraph"/>
-        <w:numPr>
-          <w:ilvl w:val="0"/>
-          <w:numId w:val="2"/>
-        </w:numPr>
-      </w:pPr>
-      <w:r>
-        <w:t>Inventory Out</w:t>
-      </w:r>
-    </w:p>
-    <w:p>
-      <w:pPr>
-        <w:pStyle w:val="ListParagraph"/>
-        <w:numPr>
-          <w:ilvl w:val="0"/>
-          <w:numId w:val="2"/>
-        </w:numPr>
-      </w:pPr>
-      <w:r>
-        <w:t xml:space="preserve">Adjustments &amp; </w:t>
-      </w:r>
-      <w:r>
-        <w:t>Waste report</w:t>
-      </w:r>
-    </w:p>
-    <w:p>
-      <w:pPr>
-        <w:pStyle w:val="ListParagraph"/>
-        <w:ind w:left="1080"/>
-      </w:pPr>
-    </w:p>
-    <w:p>
-      <w:pPr>
-        <w:pStyle w:val="ListParagraph"/>
-      </w:pPr>
-    </w:p>
-    <w:p>
-      <w:pPr>
-        <w:pStyle w:val="ListParagraph"/>
-        <w:numPr>
-          <w:ilvl w:val="0"/>
-          <w:numId w:val="1"/>
-        </w:numPr>
-      </w:pPr>
-      <w:r>
-        <w:t>Menu</w:t>
-      </w:r>
-    </w:p>
-    <w:p>
-      <w:pPr>
-        <w:pStyle w:val="ListParagraph"/>
-        <w:numPr>
-          <w:ilvl w:val="0"/>
-          <w:numId w:val="2"/>
-        </w:numPr>
-      </w:pPr>
-      <w:r>
-        <w:t>Recipe</w:t>
-      </w:r>
-    </w:p>
-    <w:p>
-      <w:pPr>
-        <w:pStyle w:val="ListParagraph"/>
-        <w:numPr>
-          <w:ilvl w:val="0"/>
-          <w:numId w:val="2"/>
-        </w:numPr>
-      </w:pPr>
-      <w:r>
-        <w:t>Menu</w:t>
-      </w:r>
-    </w:p>
-    <w:p>
-      <w:pPr>
-        <w:pStyle w:val="ListParagraph"/>
-        <w:numPr>
-          <w:ilvl w:val="0"/>
-          <w:numId w:val="2"/>
-        </w:numPr>
-      </w:pPr>
-      <w:r>
-        <w:t>Costing</w:t>
-      </w:r>
-    </w:p>
-    <w:p/>
-    <w:p>
-      <w:pPr>
-        <w:pStyle w:val="ListParagraph"/>
-        <w:numPr>
-          <w:ilvl w:val="0"/>
-          <w:numId w:val="1"/>
-        </w:numPr>
-      </w:pPr>
-      <w:r>
-        <w:t>POS</w:t>
-      </w:r>
-    </w:p>
-    <w:p>
-      <w:pPr>
-        <w:pStyle w:val="ListParagraph"/>
-        <w:numPr>
-          <w:ilvl w:val="0"/>
-          <w:numId w:val="2"/>
-        </w:numPr>
-      </w:pPr>
-      <w:r>
-        <w:t>Daily sales</w:t>
-      </w:r>
-    </w:p>
-    <w:p>
-      <w:pPr>
-        <w:pStyle w:val="ListParagraph"/>
-        <w:numPr>
-          <w:ilvl w:val="0"/>
-          <w:numId w:val="2"/>
-        </w:numPr>
-      </w:pPr>
-      <w:r>
-        <w:t>Sales Report</w:t>
-      </w:r>
-    </w:p>
-    <w:p/>
-    <w:p>
-      <w:pPr>
-        <w:pStyle w:val="ListParagraph"/>
-        <w:numPr>
-          <w:ilvl w:val="0"/>
-          <w:numId w:val="1"/>
-        </w:numPr>
-      </w:pPr>
-      <w:r>
-        <w:t>Catering Services</w:t>
-      </w:r>
-    </w:p>
-    <w:p>
-      <w:pPr>
-        <w:pStyle w:val="ListParagraph"/>
-        <w:numPr>
-          <w:ilvl w:val="0"/>
-          <w:numId w:val="2"/>
-        </w:numPr>
-      </w:pPr>
-      <w:r>
-        <w:t>Customer</w:t>
-      </w:r>
-    </w:p>
-    <w:p>
-      <w:pPr>
-        <w:pStyle w:val="ListParagraph"/>
-        <w:numPr>
-          <w:ilvl w:val="0"/>
-          <w:numId w:val="2"/>
-        </w:numPr>
-      </w:pPr>
-      <w:r>
-        <w:t>Quotation / Estimate</w:t>
-      </w:r>
-    </w:p>
-    <w:p>
-      <w:pPr>
-        <w:pStyle w:val="ListParagraph"/>
-        <w:numPr>
-          <w:ilvl w:val="0"/>
-          <w:numId w:val="2"/>
-        </w:numPr>
-      </w:pPr>
-      <w:r>
-        <w:t>Sales Order</w:t>
-      </w:r>
-    </w:p>
-    <w:p>
-      <w:pPr>
-        <w:pStyle w:val="ListParagraph"/>
-        <w:ind w:left="1080"/>
-      </w:pPr>
-    </w:p>
-    <w:p>
-      <w:pPr>
-        <w:pStyle w:val="ListParagraph"/>
-        <w:ind w:left="1080"/>
-      </w:pPr>
-    </w:p>
-    <w:p>
-      <w:pPr>
-        <w:pStyle w:val="ListParagraph"/>
-        <w:numPr>
-          <w:ilvl w:val="0"/>
-          <w:numId w:val="1"/>
-        </w:numPr>
-      </w:pPr>
-      <w:r>
         <w:lastRenderedPageBreak/>
-        <w:t>Forecasting</w:t>
-      </w:r>
-    </w:p>
-    <w:p>
-      <w:pPr>
-        <w:pStyle w:val="ListParagraph"/>
-        <w:numPr>
-          <w:ilvl w:val="0"/>
-          <w:numId w:val="2"/>
-        </w:numPr>
-      </w:pPr>
-      <w:r>
-        <w:t>Inventory Forecasting</w:t>
-      </w:r>
-    </w:p>
-    <w:p>
-      <w:pPr>
-        <w:pStyle w:val="ListParagraph"/>
-        <w:numPr>
-          <w:ilvl w:val="0"/>
-          <w:numId w:val="2"/>
-        </w:numPr>
-      </w:pPr>
-      <w:r>
-        <w:t xml:space="preserve">Sales </w:t>
-      </w:r>
-      <w:r>
-        <w:t>Forecasting</w:t>
-      </w:r>
-    </w:p>
-    <w:p>
-      <w:pPr>
-        <w:pStyle w:val="ListParagraph"/>
-        <w:ind w:left="1080"/>
-      </w:pPr>
+        <w:t>Pricing</w:t>
+      </w:r>
+    </w:p>
+    <w:tbl>
+      <w:tblPr>
+        <w:tblStyle w:val="TableGrid"/>
+        <w:tblW w:w="0" w:type="auto"/>
+        <w:tblInd w:w="648" w:type="dxa"/>
+        <w:tblLayout w:type="fixed"/>
+        <w:tblLook w:val="04A0" w:firstRow="1" w:lastRow="0" w:firstColumn="1" w:lastColumn="0" w:noHBand="0" w:noVBand="1"/>
+      </w:tblPr>
+      <w:tblGrid>
+        <w:gridCol w:w="2160"/>
+        <w:gridCol w:w="3240"/>
+        <w:gridCol w:w="1620"/>
+        <w:gridCol w:w="1908"/>
+      </w:tblGrid>
+      <w:tr>
+        <w:tc>
+          <w:tcPr>
+            <w:tcW w:w="2160" w:type="dxa"/>
+          </w:tcPr>
+          <w:p>
+            <w:pPr>
+              <w:pStyle w:val="ListParagraph"/>
+              <w:ind w:left="0"/>
+              <w:jc w:val="center"/>
+              <w:rPr>
+                <w:b/>
+                <w:i/>
+              </w:rPr>
+            </w:pPr>
+            <w:r>
+              <w:rPr>
+                <w:b/>
+                <w:i/>
+              </w:rPr>
+              <w:t>Phase</w:t>
+            </w:r>
+          </w:p>
+        </w:tc>
+        <w:tc>
+          <w:tcPr>
+            <w:tcW w:w="3240" w:type="dxa"/>
+          </w:tcPr>
+          <w:p>
+            <w:pPr>
+              <w:pStyle w:val="ListParagraph"/>
+              <w:ind w:left="0"/>
+              <w:jc w:val="center"/>
+              <w:rPr>
+                <w:b/>
+                <w:i/>
+              </w:rPr>
+            </w:pPr>
+            <w:r>
+              <w:rPr>
+                <w:b/>
+                <w:i/>
+              </w:rPr>
+              <w:t>Tasks and Features</w:t>
+            </w:r>
+          </w:p>
+        </w:tc>
+        <w:tc>
+          <w:tcPr>
+            <w:tcW w:w="1620" w:type="dxa"/>
+          </w:tcPr>
+          <w:p>
+            <w:pPr>
+              <w:pStyle w:val="ListParagraph"/>
+              <w:ind w:left="0"/>
+              <w:jc w:val="center"/>
+              <w:rPr>
+                <w:b/>
+                <w:i/>
+              </w:rPr>
+            </w:pPr>
+            <w:r>
+              <w:rPr>
+                <w:b/>
+                <w:i/>
+              </w:rPr>
+              <w:t>Time</w:t>
+            </w:r>
+          </w:p>
+        </w:tc>
+        <w:tc>
+          <w:tcPr>
+            <w:tcW w:w="1908" w:type="dxa"/>
+          </w:tcPr>
+          <w:p>
+            <w:pPr>
+              <w:pStyle w:val="ListParagraph"/>
+              <w:ind w:left="0"/>
+              <w:jc w:val="center"/>
+              <w:rPr>
+                <w:b/>
+                <w:i/>
+              </w:rPr>
+            </w:pPr>
+            <w:r>
+              <w:rPr>
+                <w:b/>
+                <w:i/>
+              </w:rPr>
+              <w:t>Software cost</w:t>
+            </w:r>
+          </w:p>
+        </w:tc>
+      </w:tr>
+      <w:tr>
+        <w:trPr>
+          <w:trHeight w:val="827"/>
+        </w:trPr>
+        <w:tc>
+          <w:tcPr>
+            <w:tcW w:w="2160" w:type="dxa"/>
+          </w:tcPr>
+          <w:p>
+            <w:pPr>
+              <w:pStyle w:val="ListParagraph"/>
+              <w:ind w:left="0"/>
+              <w:rPr>
+                <w:color w:val="1F497D" w:themeColor="text2"/>
+              </w:rPr>
+            </w:pPr>
+          </w:p>
+          <w:p>
+            <w:pPr>
+              <w:pStyle w:val="ListParagraph"/>
+              <w:ind w:left="0"/>
+              <w:rPr>
+                <w:color w:val="1F497D" w:themeColor="text2"/>
+              </w:rPr>
+            </w:pPr>
+            <w:r>
+              <w:rPr>
+                <w:color w:val="1F497D" w:themeColor="text2"/>
+              </w:rPr>
+              <w:t>Prototype</w:t>
+            </w:r>
+          </w:p>
+        </w:tc>
+        <w:tc>
+          <w:tcPr>
+            <w:tcW w:w="3240" w:type="dxa"/>
+          </w:tcPr>
+          <w:p>
+            <w:pPr>
+              <w:pStyle w:val="ListParagraph"/>
+              <w:ind w:left="0"/>
+              <w:rPr>
+                <w:color w:val="1F497D" w:themeColor="text2"/>
+              </w:rPr>
+            </w:pPr>
+          </w:p>
+          <w:p>
+            <w:pPr>
+              <w:pStyle w:val="ListParagraph"/>
+              <w:ind w:left="0"/>
+              <w:rPr>
+                <w:color w:val="1F497D" w:themeColor="text2"/>
+              </w:rPr>
+            </w:pPr>
+            <w:r>
+              <w:rPr>
+                <w:color w:val="1F497D" w:themeColor="text2"/>
+              </w:rPr>
+              <w:t xml:space="preserve">Data gathering </w:t>
+            </w:r>
+          </w:p>
+          <w:p>
+            <w:pPr>
+              <w:pStyle w:val="ListParagraph"/>
+              <w:ind w:left="0"/>
+              <w:rPr>
+                <w:color w:val="1F497D" w:themeColor="text2"/>
+              </w:rPr>
+            </w:pPr>
+            <w:r>
+              <w:rPr>
+                <w:color w:val="1F497D" w:themeColor="text2"/>
+              </w:rPr>
+              <w:t xml:space="preserve">System Demo </w:t>
+            </w:r>
+          </w:p>
+        </w:tc>
+        <w:tc>
+          <w:tcPr>
+            <w:tcW w:w="1620" w:type="dxa"/>
+          </w:tcPr>
+          <w:p>
+            <w:pPr>
+              <w:pStyle w:val="ListParagraph"/>
+              <w:ind w:left="0"/>
+              <w:rPr>
+                <w:color w:val="1F497D" w:themeColor="text2"/>
+              </w:rPr>
+            </w:pPr>
+          </w:p>
+          <w:p>
+            <w:pPr>
+              <w:pStyle w:val="ListParagraph"/>
+              <w:ind w:left="0"/>
+              <w:rPr>
+                <w:color w:val="1F497D" w:themeColor="text2"/>
+              </w:rPr>
+            </w:pPr>
+          </w:p>
+          <w:p>
+            <w:pPr>
+              <w:pStyle w:val="ListParagraph"/>
+              <w:ind w:left="0"/>
+              <w:rPr>
+                <w:color w:val="1F497D" w:themeColor="text2"/>
+              </w:rPr>
+            </w:pPr>
+          </w:p>
+        </w:tc>
+        <w:tc>
+          <w:tcPr>
+            <w:tcW w:w="1908" w:type="dxa"/>
+          </w:tcPr>
+          <w:p>
+            <w:pPr>
+              <w:pStyle w:val="ListParagraph"/>
+              <w:ind w:left="0"/>
+              <w:rPr>
+                <w:color w:val="1F497D" w:themeColor="text2"/>
+              </w:rPr>
+            </w:pPr>
+          </w:p>
+          <w:p>
+            <w:pPr>
+              <w:pStyle w:val="ListParagraph"/>
+              <w:ind w:left="0"/>
+              <w:rPr>
+                <w:color w:val="1F497D" w:themeColor="text2"/>
+              </w:rPr>
+            </w:pPr>
+            <w:r>
+              <w:rPr>
+                <w:color w:val="1F497D" w:themeColor="text2"/>
+              </w:rPr>
+              <w:t>Free</w:t>
+            </w:r>
+          </w:p>
+        </w:tc>
+      </w:tr>
+      <w:tr>
+        <w:trPr>
+          <w:trHeight w:val="620"/>
+        </w:trPr>
+        <w:tc>
+          <w:tcPr>
+            <w:tcW w:w="2160" w:type="dxa"/>
+          </w:tcPr>
+          <w:p>
+            <w:pPr>
+              <w:pStyle w:val="ListParagraph"/>
+              <w:ind w:left="0"/>
+              <w:rPr>
+                <w:color w:val="1F497D" w:themeColor="text2"/>
+              </w:rPr>
+            </w:pPr>
+          </w:p>
+          <w:p>
+            <w:pPr>
+              <w:pStyle w:val="ListParagraph"/>
+              <w:ind w:left="0"/>
+              <w:rPr>
+                <w:color w:val="1F497D" w:themeColor="text2"/>
+              </w:rPr>
+            </w:pPr>
+            <w:r>
+              <w:rPr>
+                <w:color w:val="1F497D" w:themeColor="text2"/>
+              </w:rPr>
+              <w:t>Development</w:t>
+            </w:r>
+          </w:p>
+        </w:tc>
+        <w:tc>
+          <w:tcPr>
+            <w:tcW w:w="3240" w:type="dxa"/>
+          </w:tcPr>
+          <w:p>
+            <w:pPr>
+              <w:pStyle w:val="ListParagraph"/>
+              <w:ind w:left="0"/>
+              <w:rPr>
+                <w:color w:val="1F497D" w:themeColor="text2"/>
+              </w:rPr>
+            </w:pPr>
+          </w:p>
+          <w:p>
+            <w:pPr>
+              <w:pStyle w:val="ListParagraph"/>
+              <w:ind w:left="0"/>
+              <w:rPr>
+                <w:color w:val="1F497D" w:themeColor="text2"/>
+              </w:rPr>
+            </w:pPr>
+            <w:r>
+              <w:rPr>
+                <w:color w:val="1F497D" w:themeColor="text2"/>
+              </w:rPr>
+              <w:t>Design, Coding, Testing</w:t>
+            </w:r>
+          </w:p>
+        </w:tc>
+        <w:tc>
+          <w:tcPr>
+            <w:tcW w:w="1620" w:type="dxa"/>
+          </w:tcPr>
+          <w:p>
+            <w:pPr>
+              <w:pStyle w:val="ListParagraph"/>
+              <w:ind w:left="0"/>
+              <w:rPr>
+                <w:color w:val="1F497D" w:themeColor="text2"/>
+              </w:rPr>
+            </w:pPr>
+          </w:p>
+        </w:tc>
+        <w:tc>
+          <w:tcPr>
+            <w:tcW w:w="1908" w:type="dxa"/>
+          </w:tcPr>
+          <w:p>
+            <w:pPr>
+              <w:pStyle w:val="ListParagraph"/>
+              <w:ind w:left="0"/>
+              <w:rPr>
+                <w:color w:val="1F497D" w:themeColor="text2"/>
+              </w:rPr>
+            </w:pPr>
+          </w:p>
+          <w:p>
+            <w:pPr>
+              <w:pStyle w:val="ListParagraph"/>
+              <w:ind w:left="0"/>
+              <w:rPr>
+                <w:i/>
+                <w:color w:val="1F497D" w:themeColor="text2"/>
+              </w:rPr>
+            </w:pPr>
+            <w:r>
+              <w:rPr>
+                <w:color w:val="1F497D" w:themeColor="text2"/>
+              </w:rPr>
+              <w:t>Free</w:t>
+            </w:r>
+          </w:p>
+        </w:tc>
+      </w:tr>
+      <w:tr>
+        <w:trPr>
+          <w:trHeight w:val="710"/>
+        </w:trPr>
+        <w:tc>
+          <w:tcPr>
+            <w:tcW w:w="2160" w:type="dxa"/>
+          </w:tcPr>
+          <w:p>
+            <w:pPr>
+              <w:pStyle w:val="ListParagraph"/>
+              <w:ind w:left="0"/>
+              <w:rPr>
+                <w:color w:val="1F497D" w:themeColor="text2"/>
+              </w:rPr>
+            </w:pPr>
+          </w:p>
+          <w:p>
+            <w:pPr>
+              <w:pStyle w:val="ListParagraph"/>
+              <w:ind w:left="0"/>
+              <w:rPr>
+                <w:color w:val="1F497D" w:themeColor="text2"/>
+              </w:rPr>
+            </w:pPr>
+            <w:r>
+              <w:rPr>
+                <w:color w:val="1F497D" w:themeColor="text2"/>
+              </w:rPr>
+              <w:t>Pilot Testing</w:t>
+            </w:r>
+          </w:p>
+        </w:tc>
+        <w:tc>
+          <w:tcPr>
+            <w:tcW w:w="3240" w:type="dxa"/>
+          </w:tcPr>
+          <w:p>
+            <w:pPr>
+              <w:pStyle w:val="ListParagraph"/>
+              <w:ind w:left="0"/>
+              <w:rPr>
+                <w:color w:val="1F497D" w:themeColor="text2"/>
+              </w:rPr>
+            </w:pPr>
+          </w:p>
+          <w:p>
+            <w:pPr>
+              <w:pStyle w:val="ListParagraph"/>
+              <w:ind w:left="0"/>
+              <w:rPr>
+                <w:color w:val="1F497D" w:themeColor="text2"/>
+              </w:rPr>
+            </w:pPr>
+            <w:r>
+              <w:rPr>
+                <w:color w:val="1F497D" w:themeColor="text2"/>
+              </w:rPr>
+              <w:t>Beta V</w:t>
+            </w:r>
+            <w:bookmarkStart w:id="0" w:name="_GoBack"/>
+            <w:bookmarkEnd w:id="0"/>
+            <w:r>
+              <w:rPr>
+                <w:color w:val="1F497D" w:themeColor="text2"/>
+              </w:rPr>
+              <w:t>ersion (Test Server)</w:t>
+            </w:r>
+          </w:p>
+        </w:tc>
+        <w:tc>
+          <w:tcPr>
+            <w:tcW w:w="1620" w:type="dxa"/>
+          </w:tcPr>
+          <w:p>
+            <w:pPr>
+              <w:pStyle w:val="ListParagraph"/>
+              <w:ind w:left="0"/>
+              <w:rPr>
+                <w:color w:val="1F497D" w:themeColor="text2"/>
+              </w:rPr>
+            </w:pPr>
+          </w:p>
+        </w:tc>
+        <w:tc>
+          <w:tcPr>
+            <w:tcW w:w="1908" w:type="dxa"/>
+          </w:tcPr>
+          <w:p>
+            <w:pPr>
+              <w:pStyle w:val="ListParagraph"/>
+              <w:ind w:left="0"/>
+              <w:rPr>
+                <w:color w:val="1F497D" w:themeColor="text2"/>
+              </w:rPr>
+            </w:pPr>
+          </w:p>
+          <w:p>
+            <w:pPr>
+              <w:pStyle w:val="ListParagraph"/>
+              <w:ind w:left="0"/>
+              <w:rPr>
+                <w:color w:val="1F497D" w:themeColor="text2"/>
+              </w:rPr>
+            </w:pPr>
+            <w:r>
+              <w:rPr>
+                <w:color w:val="1F497D" w:themeColor="text2"/>
+              </w:rPr>
+              <w:t>Free</w:t>
+            </w:r>
+          </w:p>
+        </w:tc>
+      </w:tr>
+      <w:tr>
+        <w:trPr>
+          <w:trHeight w:val="800"/>
+        </w:trPr>
+        <w:tc>
+          <w:tcPr>
+            <w:tcW w:w="2160" w:type="dxa"/>
+          </w:tcPr>
+          <w:p>
+            <w:pPr>
+              <w:pStyle w:val="ListParagraph"/>
+              <w:ind w:left="0"/>
+              <w:rPr>
+                <w:color w:val="1F497D" w:themeColor="text2"/>
+              </w:rPr>
+            </w:pPr>
+          </w:p>
+          <w:p>
+            <w:pPr>
+              <w:pStyle w:val="ListParagraph"/>
+              <w:ind w:left="0"/>
+              <w:rPr>
+                <w:color w:val="1F497D" w:themeColor="text2"/>
+              </w:rPr>
+            </w:pPr>
+            <w:r>
+              <w:rPr>
+                <w:color w:val="1F497D" w:themeColor="text2"/>
+              </w:rPr>
+              <w:t>Deployment (Partial)</w:t>
+            </w:r>
+          </w:p>
+        </w:tc>
+        <w:tc>
+          <w:tcPr>
+            <w:tcW w:w="3240" w:type="dxa"/>
+          </w:tcPr>
+          <w:p>
+            <w:pPr>
+              <w:pStyle w:val="ListParagraph"/>
+              <w:ind w:left="0"/>
+              <w:rPr>
+                <w:color w:val="1F497D" w:themeColor="text2"/>
+              </w:rPr>
+            </w:pPr>
+          </w:p>
+          <w:p>
+            <w:pPr>
+              <w:pStyle w:val="ListParagraph"/>
+              <w:ind w:left="0"/>
+              <w:rPr>
+                <w:color w:val="1F497D" w:themeColor="text2"/>
+              </w:rPr>
+            </w:pPr>
+            <w:r>
+              <w:rPr>
+                <w:color w:val="1F497D" w:themeColor="text2"/>
+              </w:rPr>
+              <w:t>System Setup</w:t>
+            </w:r>
+            <w:r>
+              <w:rPr>
+                <w:color w:val="1F497D" w:themeColor="text2"/>
+              </w:rPr>
+              <w:t xml:space="preserve"> (Production Server)</w:t>
+            </w:r>
+          </w:p>
+          <w:p>
+            <w:pPr>
+              <w:pStyle w:val="ListParagraph"/>
+              <w:ind w:left="0"/>
+              <w:rPr>
+                <w:color w:val="1F497D" w:themeColor="text2"/>
+              </w:rPr>
+            </w:pPr>
+            <w:r>
+              <w:rPr>
+                <w:color w:val="1F497D" w:themeColor="text2"/>
+              </w:rPr>
+              <w:t>Inventory, Menu</w:t>
+            </w:r>
+          </w:p>
+        </w:tc>
+        <w:tc>
+          <w:tcPr>
+            <w:tcW w:w="1620" w:type="dxa"/>
+          </w:tcPr>
+          <w:p>
+            <w:pPr>
+              <w:pStyle w:val="ListParagraph"/>
+              <w:ind w:left="0"/>
+              <w:rPr>
+                <w:color w:val="1F497D" w:themeColor="text2"/>
+              </w:rPr>
+            </w:pPr>
+          </w:p>
+        </w:tc>
+        <w:tc>
+          <w:tcPr>
+            <w:tcW w:w="1908" w:type="dxa"/>
+          </w:tcPr>
+          <w:p>
+            <w:pPr>
+              <w:pStyle w:val="ListParagraph"/>
+              <w:ind w:left="0"/>
+              <w:rPr>
+                <w:color w:val="1F497D" w:themeColor="text2"/>
+              </w:rPr>
+            </w:pPr>
+          </w:p>
+          <w:p>
+            <w:pPr>
+              <w:pStyle w:val="ListParagraph"/>
+              <w:ind w:left="0"/>
+              <w:rPr>
+                <w:color w:val="1F497D" w:themeColor="text2"/>
+              </w:rPr>
+            </w:pPr>
+            <w:r>
+              <w:rPr>
+                <w:color w:val="1F497D" w:themeColor="text2"/>
+              </w:rPr>
+              <w:t>P</w:t>
+            </w:r>
+            <w:r>
+              <w:rPr>
+                <w:color w:val="1F497D" w:themeColor="text2"/>
+              </w:rPr>
+              <w:t>1</w:t>
+            </w:r>
+            <w:r>
+              <w:rPr>
+                <w:color w:val="1F497D" w:themeColor="text2"/>
+              </w:rPr>
+              <w:t>75,000</w:t>
+            </w:r>
+          </w:p>
+        </w:tc>
+      </w:tr>
+      <w:tr>
+        <w:trPr>
+          <w:trHeight w:val="530"/>
+        </w:trPr>
+        <w:tc>
+          <w:tcPr>
+            <w:tcW w:w="2160" w:type="dxa"/>
+          </w:tcPr>
+          <w:p>
+            <w:pPr>
+              <w:pStyle w:val="ListParagraph"/>
+              <w:ind w:left="0"/>
+              <w:rPr>
+                <w:color w:val="1F497D" w:themeColor="text2"/>
+              </w:rPr>
+            </w:pPr>
+          </w:p>
+          <w:p>
+            <w:pPr>
+              <w:pStyle w:val="ListParagraph"/>
+              <w:ind w:left="0"/>
+              <w:rPr>
+                <w:color w:val="1F497D" w:themeColor="text2"/>
+              </w:rPr>
+            </w:pPr>
+            <w:r>
+              <w:rPr>
+                <w:color w:val="1F497D" w:themeColor="text2"/>
+              </w:rPr>
+              <w:t>User’s Training</w:t>
+            </w:r>
+          </w:p>
+        </w:tc>
+        <w:tc>
+          <w:tcPr>
+            <w:tcW w:w="3240" w:type="dxa"/>
+          </w:tcPr>
+          <w:p>
+            <w:pPr>
+              <w:pStyle w:val="ListParagraph"/>
+              <w:ind w:left="0"/>
+              <w:rPr>
+                <w:color w:val="1F497D" w:themeColor="text2"/>
+              </w:rPr>
+            </w:pPr>
+          </w:p>
+          <w:p>
+            <w:pPr>
+              <w:pStyle w:val="ListParagraph"/>
+              <w:ind w:left="0"/>
+              <w:rPr>
+                <w:color w:val="1F497D" w:themeColor="text2"/>
+              </w:rPr>
+            </w:pPr>
+            <w:r>
+              <w:rPr>
+                <w:color w:val="1F497D" w:themeColor="text2"/>
+              </w:rPr>
+              <w:t xml:space="preserve">Introduction and users training </w:t>
+            </w:r>
+          </w:p>
+        </w:tc>
+        <w:tc>
+          <w:tcPr>
+            <w:tcW w:w="1620" w:type="dxa"/>
+          </w:tcPr>
+          <w:p>
+            <w:pPr>
+              <w:pStyle w:val="ListParagraph"/>
+              <w:ind w:left="0"/>
+              <w:rPr>
+                <w:color w:val="1F497D" w:themeColor="text2"/>
+              </w:rPr>
+            </w:pPr>
+          </w:p>
+        </w:tc>
+        <w:tc>
+          <w:tcPr>
+            <w:tcW w:w="1908" w:type="dxa"/>
+          </w:tcPr>
+          <w:p>
+            <w:pPr>
+              <w:pStyle w:val="ListParagraph"/>
+              <w:ind w:left="0"/>
+              <w:rPr>
+                <w:color w:val="1F497D" w:themeColor="text2"/>
+              </w:rPr>
+            </w:pPr>
+          </w:p>
+        </w:tc>
+      </w:tr>
+      <w:tr>
+        <w:trPr>
+          <w:trHeight w:val="872"/>
+        </w:trPr>
+        <w:tc>
+          <w:tcPr>
+            <w:tcW w:w="2160" w:type="dxa"/>
+          </w:tcPr>
+          <w:p>
+            <w:pPr>
+              <w:pStyle w:val="ListParagraph"/>
+              <w:ind w:left="0"/>
+              <w:rPr>
+                <w:color w:val="1F497D" w:themeColor="text2"/>
+              </w:rPr>
+            </w:pPr>
+          </w:p>
+          <w:p>
+            <w:pPr>
+              <w:pStyle w:val="ListParagraph"/>
+              <w:ind w:left="0"/>
+              <w:rPr>
+                <w:color w:val="1F497D" w:themeColor="text2"/>
+              </w:rPr>
+            </w:pPr>
+            <w:r>
+              <w:rPr>
+                <w:color w:val="1F497D" w:themeColor="text2"/>
+              </w:rPr>
+              <w:t xml:space="preserve">Deployment </w:t>
+            </w:r>
+          </w:p>
+          <w:p>
+            <w:pPr>
+              <w:pStyle w:val="ListParagraph"/>
+              <w:ind w:left="0"/>
+              <w:rPr>
+                <w:color w:val="1F497D" w:themeColor="text2"/>
+              </w:rPr>
+            </w:pPr>
+            <w:r>
+              <w:rPr>
+                <w:color w:val="1F497D" w:themeColor="text2"/>
+              </w:rPr>
+              <w:t>(Remaining modules)</w:t>
+            </w:r>
+          </w:p>
+        </w:tc>
+        <w:tc>
+          <w:tcPr>
+            <w:tcW w:w="3240" w:type="dxa"/>
+          </w:tcPr>
+          <w:p>
+            <w:pPr>
+              <w:pStyle w:val="ListParagraph"/>
+              <w:ind w:left="0"/>
+              <w:rPr>
+                <w:color w:val="1F497D" w:themeColor="text2"/>
+              </w:rPr>
+            </w:pPr>
+          </w:p>
+          <w:p>
+            <w:pPr>
+              <w:pStyle w:val="ListParagraph"/>
+              <w:ind w:left="0"/>
+              <w:rPr>
+                <w:color w:val="1F497D" w:themeColor="text2"/>
+              </w:rPr>
+            </w:pPr>
+            <w:r>
+              <w:rPr>
+                <w:color w:val="1F497D" w:themeColor="text2"/>
+              </w:rPr>
+              <w:t>POS and Catering Services</w:t>
+            </w:r>
+          </w:p>
+        </w:tc>
+        <w:tc>
+          <w:tcPr>
+            <w:tcW w:w="1620" w:type="dxa"/>
+          </w:tcPr>
+          <w:p>
+            <w:pPr>
+              <w:pStyle w:val="ListParagraph"/>
+              <w:ind w:left="0"/>
+              <w:rPr>
+                <w:color w:val="1F497D" w:themeColor="text2"/>
+              </w:rPr>
+            </w:pPr>
+          </w:p>
+        </w:tc>
+        <w:tc>
+          <w:tcPr>
+            <w:tcW w:w="1908" w:type="dxa"/>
+          </w:tcPr>
+          <w:p>
+            <w:pPr>
+              <w:pStyle w:val="ListParagraph"/>
+              <w:ind w:left="0"/>
+              <w:rPr>
+                <w:color w:val="1F497D" w:themeColor="text2"/>
+              </w:rPr>
+            </w:pPr>
+          </w:p>
+          <w:p>
+            <w:pPr>
+              <w:pStyle w:val="ListParagraph"/>
+              <w:ind w:left="0"/>
+              <w:rPr>
+                <w:color w:val="1F497D" w:themeColor="text2"/>
+              </w:rPr>
+            </w:pPr>
+            <w:r>
+              <w:rPr>
+                <w:color w:val="1F497D" w:themeColor="text2"/>
+              </w:rPr>
+              <w:t>P</w:t>
+            </w:r>
+            <w:r>
+              <w:rPr>
+                <w:color w:val="1F497D" w:themeColor="text2"/>
+              </w:rPr>
+              <w:t>1</w:t>
+            </w:r>
+            <w:r>
+              <w:rPr>
+                <w:color w:val="1F497D" w:themeColor="text2"/>
+              </w:rPr>
+              <w:t>75,000</w:t>
+            </w:r>
+          </w:p>
+        </w:tc>
+      </w:tr>
+      <w:tr>
+        <w:trPr>
+          <w:trHeight w:val="800"/>
+        </w:trPr>
+        <w:tc>
+          <w:tcPr>
+            <w:tcW w:w="2160" w:type="dxa"/>
+          </w:tcPr>
+          <w:p>
+            <w:pPr>
+              <w:pStyle w:val="ListParagraph"/>
+              <w:ind w:left="0"/>
+              <w:rPr>
+                <w:color w:val="1F497D" w:themeColor="text2"/>
+              </w:rPr>
+            </w:pPr>
+          </w:p>
+          <w:p>
+            <w:pPr>
+              <w:pStyle w:val="ListParagraph"/>
+              <w:ind w:left="0"/>
+              <w:rPr>
+                <w:color w:val="1F497D" w:themeColor="text2"/>
+              </w:rPr>
+            </w:pPr>
+            <w:r>
+              <w:rPr>
+                <w:color w:val="1F497D" w:themeColor="text2"/>
+              </w:rPr>
+              <w:t>User’s Training</w:t>
+            </w:r>
+          </w:p>
+        </w:tc>
+        <w:tc>
+          <w:tcPr>
+            <w:tcW w:w="3240" w:type="dxa"/>
+          </w:tcPr>
+          <w:p>
+            <w:pPr>
+              <w:pStyle w:val="ListParagraph"/>
+              <w:ind w:left="0"/>
+              <w:rPr>
+                <w:color w:val="1F497D" w:themeColor="text2"/>
+              </w:rPr>
+            </w:pPr>
+          </w:p>
+          <w:p>
+            <w:pPr>
+              <w:pStyle w:val="ListParagraph"/>
+              <w:ind w:left="0"/>
+              <w:rPr>
+                <w:color w:val="1F497D" w:themeColor="text2"/>
+              </w:rPr>
+            </w:pPr>
+            <w:r>
+              <w:rPr>
+                <w:color w:val="1F497D" w:themeColor="text2"/>
+              </w:rPr>
+              <w:t>Introduction and users training</w:t>
+            </w:r>
+          </w:p>
+          <w:p>
+            <w:pPr>
+              <w:pStyle w:val="ListParagraph"/>
+              <w:ind w:left="0"/>
+              <w:rPr>
+                <w:color w:val="1F497D" w:themeColor="text2"/>
+              </w:rPr>
+            </w:pPr>
+          </w:p>
+        </w:tc>
+        <w:tc>
+          <w:tcPr>
+            <w:tcW w:w="1620" w:type="dxa"/>
+          </w:tcPr>
+          <w:p>
+            <w:pPr>
+              <w:pStyle w:val="ListParagraph"/>
+              <w:ind w:left="0"/>
+              <w:rPr>
+                <w:color w:val="1F497D" w:themeColor="text2"/>
+              </w:rPr>
+            </w:pPr>
+          </w:p>
+        </w:tc>
+        <w:tc>
+          <w:tcPr>
+            <w:tcW w:w="1908" w:type="dxa"/>
+          </w:tcPr>
+          <w:p>
+            <w:pPr>
+              <w:pStyle w:val="ListParagraph"/>
+              <w:ind w:left="0"/>
+              <w:rPr>
+                <w:color w:val="1F497D" w:themeColor="text2"/>
+              </w:rPr>
+            </w:pPr>
+          </w:p>
+        </w:tc>
+      </w:tr>
+      <w:tr>
+        <w:trPr>
+          <w:trHeight w:val="800"/>
+        </w:trPr>
+        <w:tc>
+          <w:tcPr>
+            <w:tcW w:w="2160" w:type="dxa"/>
+          </w:tcPr>
+          <w:p>
+            <w:pPr>
+              <w:pStyle w:val="ListParagraph"/>
+              <w:ind w:left="0"/>
+              <w:rPr>
+                <w:color w:val="1F497D" w:themeColor="text2"/>
+              </w:rPr>
+            </w:pPr>
+          </w:p>
+          <w:p>
+            <w:pPr>
+              <w:pStyle w:val="ListParagraph"/>
+              <w:ind w:left="0"/>
+              <w:rPr>
+                <w:color w:val="1F497D" w:themeColor="text2"/>
+              </w:rPr>
+            </w:pPr>
+            <w:r>
+              <w:rPr>
+                <w:color w:val="1F497D" w:themeColor="text2"/>
+              </w:rPr>
+              <w:t>Warranty</w:t>
+            </w:r>
+          </w:p>
+        </w:tc>
+        <w:tc>
+          <w:tcPr>
+            <w:tcW w:w="3240" w:type="dxa"/>
+          </w:tcPr>
+          <w:p>
+            <w:pPr>
+              <w:pStyle w:val="ListParagraph"/>
+              <w:ind w:left="0"/>
+              <w:rPr>
+                <w:color w:val="1F497D" w:themeColor="text2"/>
+              </w:rPr>
+            </w:pPr>
+          </w:p>
+          <w:p>
+            <w:pPr>
+              <w:pStyle w:val="ListParagraph"/>
+              <w:ind w:left="0"/>
+              <w:rPr>
+                <w:color w:val="1F497D" w:themeColor="text2"/>
+              </w:rPr>
+            </w:pPr>
+            <w:r>
+              <w:rPr>
+                <w:color w:val="1F497D" w:themeColor="text2"/>
+              </w:rPr>
+              <w:t>Bug fixing – 3mons</w:t>
+            </w:r>
+          </w:p>
+        </w:tc>
+        <w:tc>
+          <w:tcPr>
+            <w:tcW w:w="1620" w:type="dxa"/>
+          </w:tcPr>
+          <w:p>
+            <w:pPr>
+              <w:pStyle w:val="ListParagraph"/>
+              <w:ind w:left="0"/>
+              <w:rPr>
+                <w:color w:val="1F497D" w:themeColor="text2"/>
+              </w:rPr>
+            </w:pPr>
+          </w:p>
+        </w:tc>
+        <w:tc>
+          <w:tcPr>
+            <w:tcW w:w="1908" w:type="dxa"/>
+          </w:tcPr>
+          <w:p>
+            <w:pPr>
+              <w:pStyle w:val="ListParagraph"/>
+              <w:ind w:left="0"/>
+              <w:rPr>
+                <w:color w:val="1F497D" w:themeColor="text2"/>
+              </w:rPr>
+            </w:pPr>
+          </w:p>
+          <w:p>
+            <w:pPr>
+              <w:pStyle w:val="ListParagraph"/>
+              <w:ind w:left="0"/>
+              <w:rPr>
+                <w:color w:val="1F497D" w:themeColor="text2"/>
+              </w:rPr>
+            </w:pPr>
+          </w:p>
+        </w:tc>
+      </w:tr>
+      <w:tr>
+        <w:trPr>
+          <w:trHeight w:val="1070"/>
+        </w:trPr>
+        <w:tc>
+          <w:tcPr>
+            <w:tcW w:w="2160" w:type="dxa"/>
+          </w:tcPr>
+          <w:p>
+            <w:pPr>
+              <w:pStyle w:val="ListParagraph"/>
+              <w:ind w:left="0"/>
+              <w:rPr>
+                <w:color w:val="1F497D" w:themeColor="text2"/>
+              </w:rPr>
+            </w:pPr>
+          </w:p>
+          <w:p>
+            <w:pPr>
+              <w:pStyle w:val="ListParagraph"/>
+              <w:ind w:left="0"/>
+              <w:rPr>
+                <w:color w:val="1F497D" w:themeColor="text2"/>
+              </w:rPr>
+            </w:pPr>
+          </w:p>
+          <w:p>
+            <w:pPr>
+              <w:pStyle w:val="ListParagraph"/>
+              <w:ind w:left="0"/>
+              <w:rPr>
+                <w:color w:val="1F497D" w:themeColor="text2"/>
+              </w:rPr>
+            </w:pPr>
+            <w:r>
+              <w:rPr>
+                <w:color w:val="1F497D" w:themeColor="text2"/>
+                <w:sz w:val="24"/>
+              </w:rPr>
+              <w:t>TOTAL</w:t>
+            </w:r>
+          </w:p>
+        </w:tc>
+        <w:tc>
+          <w:tcPr>
+            <w:tcW w:w="3240" w:type="dxa"/>
+          </w:tcPr>
+          <w:p>
+            <w:pPr>
+              <w:pStyle w:val="ListParagraph"/>
+              <w:ind w:left="0"/>
+              <w:rPr>
+                <w:color w:val="1F497D" w:themeColor="text2"/>
+              </w:rPr>
+            </w:pPr>
+          </w:p>
+          <w:p>
+            <w:pPr>
+              <w:pStyle w:val="ListParagraph"/>
+              <w:ind w:left="0"/>
+              <w:rPr>
+                <w:color w:val="1F497D" w:themeColor="text2"/>
+              </w:rPr>
+            </w:pPr>
+            <w:r>
+              <w:rPr>
+                <w:color w:val="1F497D" w:themeColor="text2"/>
+              </w:rPr>
+              <w:t>Software</w:t>
+            </w:r>
+          </w:p>
+          <w:p>
+            <w:pPr>
+              <w:pStyle w:val="ListParagraph"/>
+              <w:ind w:left="0"/>
+              <w:rPr>
+                <w:color w:val="1F497D" w:themeColor="text2"/>
+              </w:rPr>
+            </w:pPr>
+            <w:r>
+              <w:rPr>
+                <w:color w:val="1F497D" w:themeColor="text2"/>
+              </w:rPr>
+              <w:t xml:space="preserve">Setup </w:t>
+            </w:r>
+          </w:p>
+          <w:p>
+            <w:pPr>
+              <w:pStyle w:val="ListParagraph"/>
+              <w:ind w:left="0"/>
+              <w:rPr>
+                <w:color w:val="1F497D" w:themeColor="text2"/>
+              </w:rPr>
+            </w:pPr>
+            <w:r>
+              <w:rPr>
+                <w:color w:val="1F497D" w:themeColor="text2"/>
+              </w:rPr>
+              <w:t>training cost</w:t>
+            </w:r>
+          </w:p>
+          <w:p>
+            <w:pPr>
+              <w:pStyle w:val="ListParagraph"/>
+              <w:ind w:left="0"/>
+              <w:rPr>
+                <w:color w:val="1F497D" w:themeColor="text2"/>
+              </w:rPr>
+            </w:pPr>
+          </w:p>
+          <w:p>
+            <w:pPr>
+              <w:pStyle w:val="ListParagraph"/>
+              <w:ind w:left="0"/>
+              <w:rPr>
+                <w:color w:val="1F497D" w:themeColor="text2"/>
+              </w:rPr>
+            </w:pPr>
+            <w:r>
+              <w:rPr>
+                <w:color w:val="1F497D" w:themeColor="text2"/>
+              </w:rPr>
+              <w:t xml:space="preserve">actual cost may vary depending </w:t>
+            </w:r>
+          </w:p>
+          <w:p>
+            <w:pPr>
+              <w:pStyle w:val="ListParagraph"/>
+              <w:ind w:left="0"/>
+              <w:rPr>
+                <w:color w:val="1F497D" w:themeColor="text2"/>
+              </w:rPr>
+            </w:pPr>
+            <w:r>
+              <w:rPr>
+                <w:color w:val="1F497D" w:themeColor="text2"/>
+              </w:rPr>
+              <w:t>on added features and modules</w:t>
+            </w:r>
+          </w:p>
+          <w:p>
+            <w:pPr>
+              <w:pStyle w:val="ListParagraph"/>
+              <w:ind w:left="0"/>
+              <w:rPr>
+                <w:color w:val="1F497D" w:themeColor="text2"/>
+              </w:rPr>
+            </w:pPr>
+          </w:p>
+        </w:tc>
+        <w:tc>
+          <w:tcPr>
+            <w:tcW w:w="1620" w:type="dxa"/>
+          </w:tcPr>
+          <w:p>
+            <w:pPr>
+              <w:pStyle w:val="ListParagraph"/>
+              <w:ind w:left="0"/>
+              <w:rPr>
+                <w:color w:val="1F497D" w:themeColor="text2"/>
+              </w:rPr>
+            </w:pPr>
+          </w:p>
+        </w:tc>
+        <w:tc>
+          <w:tcPr>
+            <w:tcW w:w="1908" w:type="dxa"/>
+          </w:tcPr>
+          <w:p>
+            <w:pPr>
+              <w:pStyle w:val="ListParagraph"/>
+              <w:ind w:left="0"/>
+              <w:rPr>
+                <w:color w:val="1F497D" w:themeColor="text2"/>
+              </w:rPr>
+            </w:pPr>
+          </w:p>
+          <w:p>
+            <w:pPr>
+              <w:pStyle w:val="ListParagraph"/>
+              <w:ind w:left="0"/>
+              <w:rPr>
+                <w:color w:val="1F497D" w:themeColor="text2"/>
+              </w:rPr>
+            </w:pPr>
+          </w:p>
+          <w:p>
+            <w:pPr>
+              <w:pStyle w:val="ListParagraph"/>
+              <w:ind w:left="0"/>
+              <w:rPr>
+                <w:b/>
+                <w:color w:val="1F497D" w:themeColor="text2"/>
+                <w:sz w:val="24"/>
+              </w:rPr>
+            </w:pPr>
+            <w:r>
+              <w:rPr>
+                <w:b/>
+                <w:color w:val="1F497D" w:themeColor="text2"/>
+                <w:sz w:val="24"/>
+              </w:rPr>
+              <w:t>P350,000</w:t>
+            </w:r>
+          </w:p>
+          <w:p>
+            <w:pPr>
+              <w:pStyle w:val="ListParagraph"/>
+              <w:ind w:left="0"/>
+              <w:rPr>
+                <w:color w:val="1F497D" w:themeColor="text2"/>
+              </w:rPr>
+            </w:pPr>
+          </w:p>
+        </w:tc>
+      </w:tr>
+    </w:tbl>
+    <w:p>
+      <w:pPr>
+        <w:rPr>
+          <w:b/>
+          <w:sz w:val="28"/>
+        </w:rPr>
+      </w:pPr>
+    </w:p>
+    <w:p>
+      <w:pPr>
+        <w:rPr>
+          <w:b/>
+          <w:sz w:val="28"/>
+        </w:rPr>
+      </w:pPr>
+    </w:p>
+    <w:p>
+      <w:pPr>
+        <w:rPr>
+          <w:b/>
+          <w:sz w:val="28"/>
+        </w:rPr>
+      </w:pPr>
+    </w:p>
+    <w:p>
+      <w:pPr>
+        <w:rPr>
+          <w:b/>
+          <w:sz w:val="28"/>
+        </w:rPr>
+      </w:pPr>
+      <w:r>
+        <w:rPr>
+          <w:b/>
+          <w:sz w:val="28"/>
+        </w:rPr>
+        <w:t>Software Developer</w:t>
+      </w:r>
+    </w:p>
+    <w:p>
+      <w:pPr>
+        <w:spacing w:after="0"/>
+        <w:rPr>
+          <w:b/>
+          <w:sz w:val="24"/>
+        </w:rPr>
+      </w:pPr>
+      <w:r>
+        <w:rPr>
+          <w:b/>
+          <w:sz w:val="24"/>
+        </w:rPr>
+        <w:t>Zee-It Technologies, Davao</w:t>
+      </w:r>
+    </w:p>
+    <w:p>
+      <w:pPr>
+        <w:spacing w:after="0"/>
+        <w:rPr>
+          <w:sz w:val="24"/>
+        </w:rPr>
+      </w:pPr>
+      <w:r>
+        <w:rPr>
+          <w:sz w:val="24"/>
+        </w:rPr>
+        <w:t>2</w:t>
+      </w:r>
+      <w:r>
+        <w:rPr>
+          <w:sz w:val="24"/>
+          <w:vertAlign w:val="superscript"/>
+        </w:rPr>
+        <w:t>nd</w:t>
+      </w:r>
+      <w:r>
+        <w:rPr>
+          <w:sz w:val="24"/>
+        </w:rPr>
+        <w:t xml:space="preserve"> Floor, J. </w:t>
+      </w:r>
+      <w:proofErr w:type="spellStart"/>
+      <w:r>
+        <w:rPr>
+          <w:sz w:val="24"/>
+        </w:rPr>
+        <w:t>Sulit</w:t>
+      </w:r>
+      <w:proofErr w:type="spellEnd"/>
+      <w:r>
+        <w:rPr>
+          <w:sz w:val="24"/>
+        </w:rPr>
+        <w:t xml:space="preserve"> </w:t>
+      </w:r>
+      <w:proofErr w:type="spellStart"/>
+      <w:r>
+        <w:rPr>
+          <w:sz w:val="24"/>
+        </w:rPr>
+        <w:t>Bldg</w:t>
+      </w:r>
+      <w:proofErr w:type="spellEnd"/>
+      <w:r>
+        <w:rPr>
+          <w:sz w:val="24"/>
+        </w:rPr>
+        <w:t xml:space="preserve">, Mac Arthur Highway, Fronting </w:t>
+      </w:r>
+      <w:proofErr w:type="spellStart"/>
+      <w:r>
+        <w:rPr>
+          <w:sz w:val="24"/>
+        </w:rPr>
+        <w:t>Ateneo</w:t>
+      </w:r>
+      <w:proofErr w:type="spellEnd"/>
+      <w:r>
+        <w:rPr>
+          <w:sz w:val="24"/>
+        </w:rPr>
+        <w:t xml:space="preserve"> Grade School</w:t>
+      </w:r>
+    </w:p>
+    <w:p>
+      <w:pPr>
+        <w:spacing w:after="0"/>
+        <w:rPr>
+          <w:sz w:val="24"/>
+        </w:rPr>
+      </w:pPr>
+      <w:r>
+        <w:rPr>
+          <w:sz w:val="24"/>
+        </w:rPr>
+        <w:t>Davao City Philippines 8000</w:t>
+      </w:r>
     </w:p>
     <w:sectPr>
       <w:pgSz w:w="12240" w:h="15840"/>
@@ -1375,7 +2888,7 @@
 </file>
 
 <file path=word/numbering.xml><?xml version="1.0" encoding="utf-8"?>
-<w:numbering xmlns:ve="http://schemas.openxmlformats.org/markup-compatibility/2006" xmlns:o="urn:schemas-microsoft-com:office:office" xmlns:r="http://schemas.openxmlformats.org/officeDocument/2006/relationships" xmlns:m="http://schemas.openxmlformats.org/officeDocument/2006/math" xmlns:v="urn:schemas-microsoft-com:vml" xmlns:wp="http://schemas.openxmlformats.org/drawingml/2006/wordprocessingDrawing" xmlns:w10="urn:schemas-microsoft-com:office:word" xmlns:w="http://schemas.openxmlformats.org/wordprocessingml/2006/main" xmlns:wne="http://schemas.microsoft.com/office/word/2006/wordml">
+<w:numbering xmlns:wpc="http://schemas.microsoft.com/office/word/2010/wordprocessingCanvas" xmlns:mc="http://schemas.openxmlformats.org/markup-compatibility/2006" xmlns:o="urn:schemas-microsoft-com:office:office" xmlns:r="http://schemas.openxmlformats.org/officeDocument/2006/relationships" xmlns:m="http://schemas.openxmlformats.org/officeDocument/2006/math" xmlns:v="urn:schemas-microsoft-com:vml" xmlns:wp14="http://schemas.microsoft.com/office/word/2010/wordprocessingDrawing" xmlns:wp="http://schemas.openxmlformats.org/drawingml/2006/wordprocessingDrawing" xmlns:w10="urn:schemas-microsoft-com:office:word" xmlns:w="http://schemas.openxmlformats.org/wordprocessingml/2006/main" xmlns:w14="http://schemas.microsoft.com/office/word/2010/wordml" xmlns:wpg="http://schemas.microsoft.com/office/word/2010/wordprocessingGroup" xmlns:wpi="http://schemas.microsoft.com/office/word/2010/wordprocessingInk" xmlns:wne="http://schemas.microsoft.com/office/word/2006/wordml" xmlns:wps="http://schemas.microsoft.com/office/word/2010/wordprocessingShape" mc:Ignorable="w14 wp14">
   <w:abstractNum w:abstractNumId="0">
     <w:nsid w:val="2302446A"/>
     <w:multiLevelType w:val="hybridMultilevel"/>
@@ -1840,7 +3353,7 @@
 </file>
 
 <file path=word/styles.xml><?xml version="1.0" encoding="utf-8"?>
-<w:styles xmlns:r="http://schemas.openxmlformats.org/officeDocument/2006/relationships" xmlns:w="http://schemas.openxmlformats.org/wordprocessingml/2006/main">
+<w:styles xmlns:mc="http://schemas.openxmlformats.org/markup-compatibility/2006" xmlns:r="http://schemas.openxmlformats.org/officeDocument/2006/relationships" xmlns:w="http://schemas.openxmlformats.org/wordprocessingml/2006/main" xmlns:w14="http://schemas.microsoft.com/office/word/2010/wordml" mc:Ignorable="w14">
   <w:docDefaults>
     <w:rPrDefault>
       <w:rPr>
@@ -2011,7 +3524,6 @@
     <w:uiPriority w:val="99"/>
     <w:semiHidden/>
     <w:unhideWhenUsed/>
-    <w:qFormat/>
     <w:tblPr>
       <w:tblInd w:w="0" w:type="dxa"/>
       <w:tblCellMar>
